--- a/Documentation/LCAM/Lets Quiz Project Plan.docx
+++ b/Documentation/LCAM/Lets Quiz Project Plan.docx
@@ -2,7 +2,6 @@
 <file path=word/document.xml><?xml version="1.0" encoding="utf-8"?>
 <w:document xmlns:wpc="http://schemas.microsoft.com/office/word/2010/wordprocessingCanvas" xmlns:cx="http://schemas.microsoft.com/office/drawing/2014/chartex" xmlns:cx1="http://schemas.microsoft.com/office/drawing/2015/9/8/chartex" xmlns:cx2="http://schemas.microsoft.com/office/drawing/2015/10/21/chartex" xmlns:cx3="http://schemas.microsoft.com/office/drawing/2016/5/9/chartex" xmlns:cx4="http://schemas.microsoft.com/office/drawing/2016/5/10/chartex" xmlns:cx5="http://schemas.microsoft.com/office/drawing/2016/5/11/chartex" xmlns:cx6="http://schemas.microsoft.com/office/drawing/2016/5/12/chartex" xmlns:cx7="http://schemas.microsoft.com/office/drawing/2016/5/13/chartex" xmlns:cx8="http://schemas.microsoft.com/office/drawing/2016/5/14/chartex" xmlns:mc="http://schemas.openxmlformats.org/markup-compatibility/2006" xmlns:aink="http://schemas.microsoft.com/office/drawing/2016/ink" xmlns:am3d="http://schemas.microsoft.com/office/drawing/2017/model3d" xmlns:o="urn:schemas-microsoft-com:office:office" xmlns:r="http://schemas.openxmlformats.org/officeDocument/2006/relationships" xmlns:m="http://schemas.openxmlformats.org/officeDocument/2006/math" xmlns:v="urn:schemas-microsoft-com:vml" xmlns:wp14="http://schemas.microsoft.com/office/word/2010/wordprocessingDrawing" xmlns:wp="http://schemas.openxmlformats.org/drawingml/2006/wordprocessingDrawing" xmlns:w10="urn:schemas-microsoft-com:office:word" xmlns:w="http://schemas.openxmlformats.org/wordprocessingml/2006/main" xmlns:w14="http://schemas.microsoft.com/office/word/2010/wordml" xmlns:w15="http://schemas.microsoft.com/office/word/2012/wordml" xmlns:w16cid="http://schemas.microsoft.com/office/word/2016/wordml/cid" xmlns:w16se="http://schemas.microsoft.com/office/word/2015/wordml/symex" xmlns:wpg="http://schemas.microsoft.com/office/word/2010/wordprocessingGroup" xmlns:wpi="http://schemas.microsoft.com/office/word/2010/wordprocessingInk" xmlns:wne="http://schemas.microsoft.com/office/word/2006/wordml" xmlns:wps="http://schemas.microsoft.com/office/word/2010/wordprocessingShape" mc:Ignorable="w14 w15 w16se w16cid wp14">
   <w:body>
-    <w:bookmarkStart w:id="0" w:name="_GoBack" w:displacedByCustomXml="next"/>
     <w:sdt>
       <w:sdtPr>
         <w:id w:val="-931653295"/>
@@ -49,6 +48,7 @@
                 <w:dataBinding w:prefixMappings="xmlns:ns0='http://schemas.openxmlformats.org/officeDocument/2006/extended-properties'" w:xpath="/ns0:Properties[1]/ns0:Company[1]" w:storeItemID="{6668398D-A668-4E3E-A5EB-62B293D839F1}"/>
                 <w:text/>
               </w:sdtPr>
+              <w:sdtEndPr/>
               <w:sdtContent>
                 <w:tc>
                   <w:tcPr>
@@ -101,6 +101,7 @@
                   <w:dataBinding w:prefixMappings="xmlns:ns0='http://schemas.openxmlformats.org/package/2006/metadata/core-properties' xmlns:ns1='http://purl.org/dc/elements/1.1/'" w:xpath="/ns0:coreProperties[1]/ns1:title[1]" w:storeItemID="{6C3C8BC8-F283-45AE-878A-BAB7291924A1}"/>
                   <w:text/>
                 </w:sdtPr>
+                <w:sdtEndPr/>
                 <w:sdtContent>
                   <w:p>
                     <w:pPr>
@@ -141,6 +142,7 @@
                 <w:dataBinding w:prefixMappings="xmlns:ns0='http://schemas.openxmlformats.org/package/2006/metadata/core-properties' xmlns:ns1='http://purl.org/dc/elements/1.1/'" w:xpath="/ns0:coreProperties[1]/ns1:subject[1]" w:storeItemID="{6C3C8BC8-F283-45AE-878A-BAB7291924A1}"/>
                 <w:text/>
               </w:sdtPr>
+              <w:sdtEndPr/>
               <w:sdtContent>
                 <w:tc>
                   <w:tcPr>
@@ -201,6 +203,7 @@
                 <w:dataBinding w:prefixMappings="xmlns:ns0='http://purl.org/dc/elements/1.1/' xmlns:ns1='http://schemas.openxmlformats.org/package/2006/metadata/core-properties' " w:xpath="/ns1:coreProperties[1]/ns0:creator[1]" w:storeItemID="{6C3C8BC8-F283-45AE-878A-BAB7291924A1}"/>
                 <w:text/>
               </w:sdtPr>
+              <w:sdtEndPr/>
               <w:sdtContent>
                 <w:tc>
                   <w:tcPr>
@@ -1672,36 +1675,12 @@
           <w:numId w:val="3"/>
         </w:numPr>
       </w:pPr>
-      <w:bookmarkStart w:id="1" w:name="_Toc515956986"/>
-      <w:commentRangeStart w:id="2"/>
+      <w:bookmarkStart w:id="0" w:name="_Toc515956986"/>
       <w:r>
         <w:lastRenderedPageBreak/>
         <w:t>Introduction</w:t>
       </w:r>
-      <w:commentRangeEnd w:id="2"/>
-      <w:r>
-        <w:rPr>
-          <w:rStyle w:val="CommentReference"/>
-          <w:rFonts w:asciiTheme="minorHAnsi" w:eastAsiaTheme="minorEastAsia" w:hAnsiTheme="minorHAnsi" w:cstheme="minorBidi"/>
-          <w:b w:val="0"/>
-          <w:bCs w:val="0"/>
-          <w:smallCaps w:val="0"/>
-          <w:color w:val="auto"/>
-        </w:rPr>
-        <w:commentReference w:id="2"/>
-      </w:r>
-      <w:bookmarkEnd w:id="1"/>
-      <w:r>
-        <w:rPr>
-          <w:rStyle w:val="CommentReference"/>
-          <w:rFonts w:asciiTheme="minorHAnsi" w:eastAsiaTheme="minorEastAsia" w:hAnsiTheme="minorHAnsi" w:cstheme="minorBidi"/>
-          <w:b w:val="0"/>
-          <w:bCs w:val="0"/>
-          <w:smallCaps w:val="0"/>
-          <w:color w:val="auto"/>
-        </w:rPr>
-        <w:commentReference w:id="3"/>
-      </w:r>
+      <w:bookmarkEnd w:id="0"/>
     </w:p>
     <w:p>
       <w:r>
@@ -1712,21 +1691,21 @@
       <w:pPr>
         <w:pStyle w:val="Heading1"/>
       </w:pPr>
-      <w:bookmarkStart w:id="4" w:name="_Toc515956987"/>
+      <w:bookmarkStart w:id="1" w:name="_Toc515956987"/>
       <w:r>
         <w:t>Project Organisation</w:t>
       </w:r>
-      <w:bookmarkEnd w:id="4"/>
+      <w:bookmarkEnd w:id="1"/>
     </w:p>
     <w:p>
       <w:pPr>
         <w:pStyle w:val="Heading2"/>
       </w:pPr>
-      <w:bookmarkStart w:id="5" w:name="_Toc515956988"/>
+      <w:bookmarkStart w:id="2" w:name="_Toc515956988"/>
       <w:r>
         <w:t>Project Introduction</w:t>
       </w:r>
-      <w:bookmarkEnd w:id="5"/>
+      <w:bookmarkEnd w:id="2"/>
     </w:p>
     <w:p>
       <w:r>
@@ -1737,11 +1716,11 @@
       <w:pPr>
         <w:pStyle w:val="Heading2"/>
       </w:pPr>
-      <w:bookmarkStart w:id="6" w:name="_Toc515956989"/>
+      <w:bookmarkStart w:id="3" w:name="_Toc515956989"/>
       <w:r>
         <w:t>Project Team</w:t>
       </w:r>
-      <w:bookmarkEnd w:id="6"/>
+      <w:bookmarkEnd w:id="3"/>
     </w:p>
     <w:p>
       <w:r>
@@ -1827,17 +1806,17 @@
       <w:pPr>
         <w:pStyle w:val="Heading2"/>
       </w:pPr>
-      <w:bookmarkStart w:id="7" w:name="_Toc515956990"/>
+      <w:bookmarkStart w:id="4" w:name="_Toc515956990"/>
       <w:r>
         <w:t>Project Team Rules</w:t>
       </w:r>
-      <w:bookmarkEnd w:id="7"/>
+      <w:bookmarkEnd w:id="4"/>
     </w:p>
     <w:p>
       <w:r>
         <w:t xml:space="preserve">For a comprehensive description of team rules, please see the </w:t>
       </w:r>
-      <w:hyperlink r:id="rId13" w:history="1">
+      <w:hyperlink r:id="rId10" w:history="1">
         <w:r>
           <w:rPr>
             <w:rStyle w:val="Hyperlink"/>
@@ -1853,894 +1832,870 @@
       <w:pPr>
         <w:pStyle w:val="Heading1"/>
       </w:pPr>
-      <w:bookmarkStart w:id="8" w:name="_Toc515956991"/>
+      <w:bookmarkStart w:id="5" w:name="_Toc515956991"/>
       <w:r>
         <w:t>Project Practises and Measurements</w:t>
+      </w:r>
+      <w:bookmarkEnd w:id="5"/>
+    </w:p>
+    <w:p>
+      <w:pPr>
+        <w:pStyle w:val="Heading2"/>
+      </w:pPr>
+      <w:bookmarkStart w:id="6" w:name="_Toc515956992"/>
+      <w:r>
+        <w:t>Iterative Development</w:t>
+      </w:r>
+      <w:bookmarkEnd w:id="6"/>
+    </w:p>
+    <w:p>
+      <w:r>
+        <w:t>The development of this project will primarily be carried out in iterations where specific project goals and critical software infrastructure will be implemented as outlined below. Each iteration will be a minimum of two-week blocks but can be longer depending on the tasks assigned. Each iteration will have its own unique plan, where the requirements are outlined, and tasks are assigned to team members. Each member is responsible for updating the iteration plan documenting their progress on their assigned task, however during each iteration meeting their progress will be updated if not done so already.</w:t>
+      </w:r>
+    </w:p>
+    <w:p>
+      <w:pPr>
+        <w:pStyle w:val="Heading2"/>
+      </w:pPr>
+      <w:bookmarkStart w:id="7" w:name="_Toc515956993"/>
+      <w:r>
+        <w:t>Continuous Integration</w:t>
+      </w:r>
+      <w:bookmarkEnd w:id="7"/>
+    </w:p>
+    <w:p>
+      <w:r>
+        <w:t xml:space="preserve">As stated above, the development of this product will occur in iterative blocks where tasks are assigned to each member. The team will utilise version control through GitHub to share code and documentation. This will enable the team to have access to a product template through version control that was </w:t>
+      </w:r>
+      <w:r>
+        <w:lastRenderedPageBreak/>
+        <w:t xml:space="preserve">developed as a Technical Competency Demonstrator. Each team member will clone said template into their individual branch and work on their assigned tasks as outlined in the current iteration plan. </w:t>
+      </w:r>
+    </w:p>
+    <w:p>
+      <w:r>
+        <w:t>Once an assigned task is completed, the team member will create a review and pull request into the specified development branch and, the review will go through two stages, first through an assigned reviewer, then through the whole team, as stated in the iteration plan. Following the review, the pull will either be approved or rejected. If there are any merge errors detected by version control, they will be assessed by the team to determine the way in which to clear the merge error. Upon a successful merge, each team member must update their local development environment to assure they are working with the latest code.</w:t>
+      </w:r>
+    </w:p>
+    <w:p>
+      <w:pPr>
+        <w:pStyle w:val="Heading2"/>
+      </w:pPr>
+      <w:bookmarkStart w:id="8" w:name="_Toc515956994"/>
+      <w:r>
+        <w:t>Independent Testing</w:t>
       </w:r>
       <w:bookmarkEnd w:id="8"/>
     </w:p>
     <w:p>
+      <w:r>
+        <w:t>For comprehensive coverage of how the product will be tested, please see the master test plan document.</w:t>
+      </w:r>
+    </w:p>
+    <w:p>
       <w:pPr>
         <w:pStyle w:val="Heading2"/>
       </w:pPr>
-      <w:bookmarkStart w:id="9" w:name="_Toc515956992"/>
-      <w:r>
-        <w:t>Iterative Development</w:t>
+      <w:bookmarkStart w:id="9" w:name="_Toc515956995"/>
+      <w:r>
+        <w:t>Project Configuration</w:t>
       </w:r>
       <w:bookmarkEnd w:id="9"/>
     </w:p>
     <w:p>
-      <w:r>
-        <w:t>The development of this project will primarily be carried out in iterations where specific project goals and critical software infrastructure will be implemented as outlined below. Each iteration will be a minimum of two-week blocks but can be longer depending on the tasks assigned. Each iteration will have its own unique plan, where the requirements are outlined, and tasks are assigned to team members. Each member is responsible for updating the iteration plan documenting their progress on their assigned task, however during each iteration meeting their progress will be updated if not done so already.</w:t>
-      </w:r>
-    </w:p>
-    <w:p>
-      <w:pPr>
-        <w:pStyle w:val="Heading2"/>
-      </w:pPr>
-      <w:bookmarkStart w:id="10" w:name="_Toc515956993"/>
-      <w:r>
-        <w:t>Continuous Integration</w:t>
+      <w:pPr>
+        <w:pStyle w:val="Heading3"/>
+      </w:pPr>
+      <w:bookmarkStart w:id="10" w:name="_Toc515956996"/>
+      <w:r>
+        <w:t>Unity3D</w:t>
       </w:r>
       <w:bookmarkEnd w:id="10"/>
     </w:p>
     <w:p>
       <w:r>
-        <w:t xml:space="preserve">As stated above, the development of this product will occur in iterative blocks where tasks are assigned to each member. The team will utilise version control through GitHub to share code and documentation. This will enable the team to have access to a product template through version control that was </w:t>
-      </w:r>
-      <w:r>
-        <w:lastRenderedPageBreak/>
-        <w:t xml:space="preserve">developed as a Technical Competency Demonstrator. Each team member will clone said template into their individual branch and work on their assigned tasks as outlined in the current iteration plan. </w:t>
+        <w:t>The frontend of the project will be developed using the Unity3D game engine, which is has a free edition that can be used by individuals and small-businesses. The software version that will be used by all team members is 2017.3.1. It is not the latest version; however, it is the version that the Technical Competency Demonstrator was built in. This game engine has the capability to generate a working game for the target platforms, as well as many others.</w:t>
       </w:r>
     </w:p>
     <w:p>
-      <w:r>
-        <w:t>Once an assigned task is completed, the team member will create a review and pull request into the specified development branch and, the review will go through two stages, first through an assigned reviewer, then through the whole team, as stated in the iteration plan. Following the review, the pull will either be approved or rejected. If there are any merge errors detected by version control, they will be assessed by the team to determine the way in which to clear the merge error. Upon a successful merge, each team member must update their local development environment to assure they are working with the latest code.</w:t>
-      </w:r>
-    </w:p>
-    <w:p>
-      <w:pPr>
-        <w:pStyle w:val="Heading2"/>
-      </w:pPr>
-      <w:bookmarkStart w:id="11" w:name="_Toc515956994"/>
-      <w:r>
-        <w:t>Independent Testing</w:t>
+      <w:pPr>
+        <w:pStyle w:val="Heading3"/>
+      </w:pPr>
+      <w:bookmarkStart w:id="11" w:name="_Toc515956997"/>
+      <w:r>
+        <w:t>Hosting Platform</w:t>
       </w:r>
       <w:bookmarkEnd w:id="11"/>
     </w:p>
     <w:p>
       <w:r>
-        <w:t>For comprehensive coverage of how the product will be tested, please see the master test plan document.</w:t>
+        <w:t>The backend of the project will be hosted in Hostinger, where a dedicated MySQL server instance will be used to store game, and user information. For the frontend and backend to communicate with each other PHP will be used as a communication protocol.</w:t>
       </w:r>
     </w:p>
     <w:p>
       <w:pPr>
-        <w:pStyle w:val="Heading2"/>
-      </w:pPr>
-      <w:bookmarkStart w:id="12" w:name="_Toc515956995"/>
-      <w:r>
-        <w:t>Project Configuration</w:t>
+        <w:pStyle w:val="Heading3"/>
+      </w:pPr>
+      <w:bookmarkStart w:id="12" w:name="_Toc515956998"/>
+      <w:r>
+        <w:t>IDE</w:t>
       </w:r>
       <w:bookmarkEnd w:id="12"/>
     </w:p>
     <w:p>
+      <w:r>
+        <w:t>The project will be coded in MonoDevelop, which is the in-built IDE of Unity. The team has decided against using visual studio due to the majority using MonoDevelop.</w:t>
+      </w:r>
+    </w:p>
+    <w:p>
       <w:pPr>
         <w:pStyle w:val="Heading3"/>
       </w:pPr>
-      <w:bookmarkStart w:id="13" w:name="_Toc515956996"/>
-      <w:r>
-        <w:t>Unity3D</w:t>
+      <w:bookmarkStart w:id="13" w:name="_Toc515956999"/>
+      <w:r>
+        <w:t>Project File Structure</w:t>
       </w:r>
       <w:bookmarkEnd w:id="13"/>
     </w:p>
     <w:p>
       <w:r>
-        <w:t>The frontend of the project will be developed using the Unity3D game engine, which is has a free edition that can be used by individuals and small-businesses. The software version that will be used by all team members is 2017.3.1. It is not the latest version; however, it is the version that the Technical Competency Demonstrator was built in. This game engine has the capability to generate a working game for the target platforms, as well as many others.</w:t>
+        <w:t>The project structure that will be used within the Unity environment is as follows;</w:t>
       </w:r>
     </w:p>
     <w:p>
       <w:pPr>
-        <w:pStyle w:val="Heading3"/>
-      </w:pPr>
-      <w:bookmarkStart w:id="14" w:name="_Toc515956997"/>
-      <w:r>
-        <w:t>Hosting Platform</w:t>
+        <w:pStyle w:val="NoSpacing"/>
+      </w:pPr>
+      <w:r>
+        <w:t>Assets/</w:t>
+      </w:r>
+    </w:p>
+    <w:p>
+      <w:pPr>
+        <w:pStyle w:val="NoSpacing"/>
+        <w:ind w:firstLine="720"/>
+      </w:pPr>
+      <w:r>
+        <w:t>|--Animation/</w:t>
+      </w:r>
+    </w:p>
+    <w:p>
+      <w:pPr>
+        <w:pStyle w:val="NoSpacing"/>
+      </w:pPr>
+      <w:r>
+        <w:tab/>
+      </w:r>
+      <w:r>
+        <w:tab/>
+        <w:t>|-- Controller</w:t>
+      </w:r>
+    </w:p>
+    <w:p>
+      <w:pPr>
+        <w:pStyle w:val="NoSpacing"/>
+      </w:pPr>
+      <w:r>
+        <w:tab/>
+      </w:r>
+      <w:r>
+        <w:tab/>
+        <w:t>|-- Clip</w:t>
+      </w:r>
+    </w:p>
+    <w:p>
+      <w:pPr>
+        <w:pStyle w:val="NoSpacing"/>
+      </w:pPr>
+      <w:r>
+        <w:tab/>
+        <w:t>|-- Art/</w:t>
+      </w:r>
+    </w:p>
+    <w:p>
+      <w:pPr>
+        <w:pStyle w:val="NoSpacing"/>
+      </w:pPr>
+      <w:r>
+        <w:tab/>
+      </w:r>
+      <w:r>
+        <w:tab/>
+        <w:t>|-- Sprite</w:t>
+      </w:r>
+    </w:p>
+    <w:p>
+      <w:pPr>
+        <w:pStyle w:val="NoSpacing"/>
+      </w:pPr>
+      <w:r>
+        <w:tab/>
+        <w:t>|--Audio/</w:t>
+      </w:r>
+    </w:p>
+    <w:p>
+      <w:pPr>
+        <w:pStyle w:val="NoSpacing"/>
+      </w:pPr>
+      <w:r>
+        <w:tab/>
+      </w:r>
+      <w:r>
+        <w:tab/>
+        <w:t>|-- Mixer</w:t>
+      </w:r>
+    </w:p>
+    <w:p>
+      <w:pPr>
+        <w:pStyle w:val="NoSpacing"/>
+      </w:pPr>
+      <w:r>
+        <w:tab/>
+      </w:r>
+      <w:r>
+        <w:tab/>
+        <w:t>|-- Clip</w:t>
+      </w:r>
+    </w:p>
+    <w:p>
+      <w:pPr>
+        <w:pStyle w:val="NoSpacing"/>
+      </w:pPr>
+      <w:r>
+        <w:tab/>
+        <w:t>|-- Editor</w:t>
+      </w:r>
+    </w:p>
+    <w:p>
+      <w:pPr>
+        <w:pStyle w:val="NoSpacing"/>
+      </w:pPr>
+      <w:r>
+        <w:lastRenderedPageBreak/>
+        <w:tab/>
+        <w:t>|-- Font/</w:t>
+      </w:r>
+    </w:p>
+    <w:p>
+      <w:pPr>
+        <w:pStyle w:val="NoSpacing"/>
+      </w:pPr>
+      <w:r>
+        <w:tab/>
+      </w:r>
+      <w:r>
+        <w:tab/>
+        <w:t>|-- font folder/</w:t>
+      </w:r>
+    </w:p>
+    <w:p>
+      <w:pPr>
+        <w:pStyle w:val="NoSpacing"/>
+      </w:pPr>
+      <w:r>
+        <w:tab/>
+      </w:r>
+      <w:r>
+        <w:tab/>
+      </w:r>
+      <w:r>
+        <w:tab/>
+        <w:t>|-- Contents</w:t>
+      </w:r>
+    </w:p>
+    <w:p>
+      <w:pPr>
+        <w:pStyle w:val="NoSpacing"/>
+      </w:pPr>
+      <w:r>
+        <w:tab/>
+        <w:t>|-- Prefabs</w:t>
+      </w:r>
+    </w:p>
+    <w:p>
+      <w:pPr>
+        <w:pStyle w:val="NoSpacing"/>
+      </w:pPr>
+      <w:r>
+        <w:tab/>
+        <w:t>|-- Scenes/</w:t>
+      </w:r>
+    </w:p>
+    <w:p>
+      <w:pPr>
+        <w:pStyle w:val="NoSpacing"/>
+      </w:pPr>
+      <w:r>
+        <w:tab/>
+        <w:t>|-- Scripts/</w:t>
+      </w:r>
+    </w:p>
+    <w:p>
+      <w:pPr>
+        <w:pStyle w:val="NoSpacing"/>
+      </w:pPr>
+      <w:r>
+        <w:tab/>
+      </w:r>
+      <w:r>
+        <w:tab/>
+        <w:t>|-- Controller/</w:t>
+      </w:r>
+    </w:p>
+    <w:p>
+      <w:pPr>
+        <w:pStyle w:val="NoSpacing"/>
+      </w:pPr>
+      <w:r>
+        <w:tab/>
+      </w:r>
+      <w:r>
+        <w:tab/>
+        <w:t>|-- Data/</w:t>
+      </w:r>
+    </w:p>
+    <w:p>
+      <w:pPr>
+        <w:pStyle w:val="NoSpacing"/>
+      </w:pPr>
+      <w:r>
+        <w:tab/>
+      </w:r>
+      <w:r>
+        <w:tab/>
+        <w:t>|-- Helper/</w:t>
+      </w:r>
+    </w:p>
+    <w:p>
+      <w:pPr>
+        <w:pStyle w:val="NoSpacing"/>
+      </w:pPr>
+      <w:r>
+        <w:tab/>
+      </w:r>
+      <w:r>
+        <w:tab/>
+      </w:r>
+      <w:r>
+        <w:tab/>
+        <w:t>|-- Feedback/</w:t>
+      </w:r>
+    </w:p>
+    <w:p>
+      <w:pPr>
+        <w:pStyle w:val="NoSpacing"/>
+      </w:pPr>
+      <w:r>
+        <w:tab/>
+      </w:r>
+      <w:r>
+        <w:tab/>
+        <w:t>|-- Integration/</w:t>
+      </w:r>
+    </w:p>
+    <w:p>
+      <w:pPr>
+        <w:pStyle w:val="NoSpacing"/>
+      </w:pPr>
+      <w:r>
+        <w:tab/>
+      </w:r>
+      <w:r>
+        <w:tab/>
+      </w:r>
+      <w:r>
+        <w:tab/>
+        <w:t>|-- Facebook/</w:t>
+      </w:r>
+    </w:p>
+    <w:p>
+      <w:pPr>
+        <w:pStyle w:val="NoSpacing"/>
+      </w:pPr>
+      <w:r>
+        <w:tab/>
+      </w:r>
+      <w:r>
+        <w:tab/>
+      </w:r>
+      <w:r>
+        <w:tab/>
+        <w:t xml:space="preserve">|-- Google/ </w:t>
+      </w:r>
+    </w:p>
+    <w:p>
+      <w:pPr>
+        <w:pStyle w:val="NoSpacing"/>
+      </w:pPr>
+      <w:r>
+        <w:tab/>
+      </w:r>
+      <w:r>
+        <w:tab/>
+        <w:t>|-- Object/</w:t>
+      </w:r>
+    </w:p>
+    <w:p>
+      <w:pPr>
+        <w:pStyle w:val="NoSpacing"/>
+      </w:pPr>
+      <w:r>
+        <w:tab/>
+      </w:r>
+      <w:r>
+        <w:tab/>
+        <w:t>|-- Player/</w:t>
+      </w:r>
+    </w:p>
+    <w:p>
+      <w:pPr>
+        <w:pStyle w:val="NoSpacing"/>
+      </w:pPr>
+    </w:p>
+    <w:p>
+      <w:r>
+        <w:t>However, if third-party assets will be used, the project structure will change to;</w:t>
+      </w:r>
+    </w:p>
+    <w:p>
+      <w:pPr>
+        <w:pStyle w:val="NoSpacing"/>
+      </w:pPr>
+      <w:r>
+        <w:t>Assets/</w:t>
+      </w:r>
+    </w:p>
+    <w:p>
+      <w:pPr>
+        <w:pStyle w:val="NoSpacing"/>
+      </w:pPr>
+      <w:r>
+        <w:tab/>
+        <w:t>|-- _Game/</w:t>
+      </w:r>
+    </w:p>
+    <w:p>
+      <w:pPr>
+        <w:pStyle w:val="NoSpacing"/>
+      </w:pPr>
+      <w:r>
+        <w:tab/>
+      </w:r>
+      <w:r>
+        <w:tab/>
+        <w:t>|--Animation/</w:t>
+      </w:r>
+    </w:p>
+    <w:p>
+      <w:pPr>
+        <w:pStyle w:val="NoSpacing"/>
+      </w:pPr>
+      <w:r>
+        <w:tab/>
+      </w:r>
+      <w:r>
+        <w:tab/>
+      </w:r>
+      <w:r>
+        <w:tab/>
+        <w:t>|-- Controller</w:t>
+      </w:r>
+    </w:p>
+    <w:p>
+      <w:pPr>
+        <w:pStyle w:val="NoSpacing"/>
+      </w:pPr>
+      <w:r>
+        <w:tab/>
+      </w:r>
+      <w:r>
+        <w:tab/>
+      </w:r>
+      <w:r>
+        <w:tab/>
+        <w:t>|-- Clip</w:t>
+      </w:r>
+    </w:p>
+    <w:p>
+      <w:pPr>
+        <w:pStyle w:val="NoSpacing"/>
+      </w:pPr>
+      <w:r>
+        <w:tab/>
+      </w:r>
+      <w:r>
+        <w:tab/>
+        <w:t>|-- Art/</w:t>
+      </w:r>
+    </w:p>
+    <w:p>
+      <w:pPr>
+        <w:pStyle w:val="NoSpacing"/>
+      </w:pPr>
+      <w:r>
+        <w:tab/>
+      </w:r>
+      <w:r>
+        <w:tab/>
+      </w:r>
+      <w:r>
+        <w:tab/>
+        <w:t>|-- Sprite</w:t>
+      </w:r>
+    </w:p>
+    <w:p>
+      <w:pPr>
+        <w:pStyle w:val="NoSpacing"/>
+      </w:pPr>
+      <w:r>
+        <w:tab/>
+      </w:r>
+      <w:r>
+        <w:tab/>
+        <w:t>|--Audio/</w:t>
+      </w:r>
+    </w:p>
+    <w:p>
+      <w:pPr>
+        <w:pStyle w:val="NoSpacing"/>
+      </w:pPr>
+      <w:r>
+        <w:tab/>
+      </w:r>
+      <w:r>
+        <w:tab/>
+      </w:r>
+      <w:r>
+        <w:tab/>
+        <w:t>|-- Mixer</w:t>
+      </w:r>
+    </w:p>
+    <w:p>
+      <w:pPr>
+        <w:pStyle w:val="NoSpacing"/>
+      </w:pPr>
+      <w:r>
+        <w:tab/>
+      </w:r>
+      <w:r>
+        <w:tab/>
+      </w:r>
+      <w:r>
+        <w:tab/>
+        <w:t>|-- Clip</w:t>
+      </w:r>
+    </w:p>
+    <w:p>
+      <w:pPr>
+        <w:pStyle w:val="NoSpacing"/>
+      </w:pPr>
+      <w:r>
+        <w:tab/>
+      </w:r>
+      <w:r>
+        <w:tab/>
+        <w:t>|-- Editor</w:t>
+      </w:r>
+    </w:p>
+    <w:p>
+      <w:pPr>
+        <w:pStyle w:val="NoSpacing"/>
+      </w:pPr>
+      <w:r>
+        <w:tab/>
+      </w:r>
+      <w:r>
+        <w:tab/>
+        <w:t>|-- Font/</w:t>
+      </w:r>
+    </w:p>
+    <w:p>
+      <w:pPr>
+        <w:pStyle w:val="NoSpacing"/>
+      </w:pPr>
+      <w:r>
+        <w:tab/>
+      </w:r>
+      <w:r>
+        <w:tab/>
+      </w:r>
+      <w:r>
+        <w:tab/>
+        <w:t>|-- font folder/</w:t>
+      </w:r>
+    </w:p>
+    <w:p>
+      <w:pPr>
+        <w:pStyle w:val="NoSpacing"/>
+      </w:pPr>
+      <w:r>
+        <w:tab/>
+      </w:r>
+      <w:r>
+        <w:tab/>
+      </w:r>
+      <w:r>
+        <w:tab/>
+      </w:r>
+      <w:r>
+        <w:tab/>
+        <w:t>|-- Contents</w:t>
+      </w:r>
+    </w:p>
+    <w:p>
+      <w:pPr>
+        <w:pStyle w:val="NoSpacing"/>
+      </w:pPr>
+      <w:r>
+        <w:tab/>
+      </w:r>
+      <w:r>
+        <w:tab/>
+        <w:t>|-- Prefabs</w:t>
+      </w:r>
+    </w:p>
+    <w:p>
+      <w:pPr>
+        <w:pStyle w:val="NoSpacing"/>
+      </w:pPr>
+      <w:r>
+        <w:tab/>
+      </w:r>
+      <w:r>
+        <w:tab/>
+        <w:t>|-- Scenes/</w:t>
+      </w:r>
+    </w:p>
+    <w:p>
+      <w:pPr>
+        <w:pStyle w:val="NoSpacing"/>
+      </w:pPr>
+      <w:r>
+        <w:tab/>
+      </w:r>
+      <w:r>
+        <w:tab/>
+        <w:t>|-- Scripts/</w:t>
+      </w:r>
+    </w:p>
+    <w:p>
+      <w:pPr>
+        <w:pStyle w:val="NoSpacing"/>
+      </w:pPr>
+      <w:r>
+        <w:tab/>
+      </w:r>
+      <w:r>
+        <w:tab/>
+      </w:r>
+      <w:r>
+        <w:tab/>
+        <w:t>|-- Controller/</w:t>
+      </w:r>
+    </w:p>
+    <w:p>
+      <w:pPr>
+        <w:pStyle w:val="NoSpacing"/>
+      </w:pPr>
+      <w:r>
+        <w:tab/>
+      </w:r>
+      <w:r>
+        <w:tab/>
+      </w:r>
+      <w:r>
+        <w:tab/>
+        <w:t>|-- Data/</w:t>
+      </w:r>
+    </w:p>
+    <w:p>
+      <w:pPr>
+        <w:pStyle w:val="NoSpacing"/>
+      </w:pPr>
+      <w:r>
+        <w:tab/>
+      </w:r>
+      <w:r>
+        <w:tab/>
+      </w:r>
+      <w:r>
+        <w:tab/>
+        <w:t>|-- Helper/</w:t>
+      </w:r>
+    </w:p>
+    <w:p>
+      <w:pPr>
+        <w:pStyle w:val="NoSpacing"/>
+      </w:pPr>
+      <w:r>
+        <w:tab/>
+      </w:r>
+      <w:r>
+        <w:tab/>
+      </w:r>
+      <w:r>
+        <w:tab/>
+      </w:r>
+      <w:r>
+        <w:tab/>
+        <w:t>|-- Feedback/</w:t>
+      </w:r>
+    </w:p>
+    <w:p>
+      <w:pPr>
+        <w:pStyle w:val="NoSpacing"/>
+      </w:pPr>
+      <w:r>
+        <w:tab/>
+      </w:r>
+      <w:r>
+        <w:tab/>
+      </w:r>
+      <w:r>
+        <w:tab/>
+        <w:t>|-- Integration/</w:t>
+      </w:r>
+    </w:p>
+    <w:p>
+      <w:pPr>
+        <w:pStyle w:val="NoSpacing"/>
+      </w:pPr>
+      <w:r>
+        <w:tab/>
+      </w:r>
+      <w:r>
+        <w:tab/>
+      </w:r>
+      <w:r>
+        <w:tab/>
+      </w:r>
+      <w:r>
+        <w:tab/>
+        <w:t>|-- Facebook/</w:t>
+      </w:r>
+    </w:p>
+    <w:p>
+      <w:pPr>
+        <w:pStyle w:val="NoSpacing"/>
+      </w:pPr>
+      <w:r>
+        <w:tab/>
+      </w:r>
+      <w:r>
+        <w:tab/>
+      </w:r>
+      <w:r>
+        <w:tab/>
+      </w:r>
+      <w:r>
+        <w:tab/>
+        <w:t xml:space="preserve">|-- Google/ </w:t>
+      </w:r>
+    </w:p>
+    <w:p>
+      <w:pPr>
+        <w:pStyle w:val="NoSpacing"/>
+      </w:pPr>
+      <w:r>
+        <w:tab/>
+      </w:r>
+      <w:r>
+        <w:tab/>
+      </w:r>
+      <w:r>
+        <w:tab/>
+        <w:t>|-- Object/</w:t>
+      </w:r>
+    </w:p>
+    <w:p>
+      <w:pPr>
+        <w:pStyle w:val="NoSpacing"/>
+      </w:pPr>
+      <w:r>
+        <w:tab/>
+      </w:r>
+      <w:r>
+        <w:tab/>
+      </w:r>
+      <w:r>
+        <w:tab/>
+        <w:t>|-- Player/</w:t>
+      </w:r>
+    </w:p>
+    <w:p>
+      <w:pPr>
+        <w:pStyle w:val="NoSpacing"/>
+        <w:ind w:firstLine="720"/>
+      </w:pPr>
+      <w:r>
+        <w:t>|-- third-party asset folder/</w:t>
+      </w:r>
+    </w:p>
+    <w:p>
+      <w:pPr>
+        <w:pStyle w:val="NoSpacing"/>
+      </w:pPr>
+      <w:r>
+        <w:tab/>
+      </w:r>
+      <w:r>
+        <w:tab/>
+        <w:t>|-- Contents</w:t>
+      </w:r>
+    </w:p>
+    <w:p>
+      <w:pPr>
+        <w:pStyle w:val="NoSpacing"/>
+      </w:pPr>
+      <w:r>
+        <w:tab/>
+        <w:t>|-- third-party asset folder/</w:t>
+      </w:r>
+    </w:p>
+    <w:p>
+      <w:pPr>
+        <w:pStyle w:val="NoSpacing"/>
+      </w:pPr>
+      <w:r>
+        <w:tab/>
+      </w:r>
+      <w:r>
+        <w:tab/>
+        <w:t>|-- Contents</w:t>
+      </w:r>
+    </w:p>
+    <w:p/>
+    <w:p>
+      <w:r>
+        <w:t>This will be used to make it easy to find files that are specific to the game and files that are specific to third-party assets.</w:t>
+      </w:r>
+    </w:p>
+    <w:p>
+      <w:pPr>
+        <w:pStyle w:val="Heading1"/>
+      </w:pPr>
+      <w:bookmarkStart w:id="14" w:name="_Toc515957000"/>
+      <w:r>
+        <w:t>Deployment</w:t>
       </w:r>
       <w:bookmarkEnd w:id="14"/>
     </w:p>
     <w:p>
       <w:r>
-        <w:t>The backend of the project will be hosted in Hostinger, where a dedicated MySQL server instance will be used to store game, and user information. For the frontend and backend to communicate with each other PHP will be used as a communication protocol.</w:t>
+        <w:t>The deployment strategy for the software is to publish the final product to the app store of both the iOS and Android platform. This allows for usage metrics, user feedback, as well as a method in which updates can be pushed and applied to all users of the product. This method is not guaranteed to work regarding applying updates, as downloading and installing the software will be at the discretion of the user.</w:t>
       </w:r>
     </w:p>
     <w:p>
       <w:pPr>
-        <w:pStyle w:val="Heading3"/>
-      </w:pPr>
-      <w:bookmarkStart w:id="15" w:name="_Toc515956998"/>
-      <w:r>
-        <w:t>IDE</w:t>
-      </w:r>
+        <w:pStyle w:val="Heading1"/>
+      </w:pPr>
+      <w:bookmarkStart w:id="15" w:name="_Toc515957001"/>
+      <w:r>
+        <w:t>Project Milestones and Objectives</w:t>
+      </w:r>
+      <w:bookmarkStart w:id="16" w:name="_GoBack"/>
       <w:bookmarkEnd w:id="15"/>
-    </w:p>
-    <w:p>
-      <w:r>
-        <w:t>The project will be coded in MonoDevelop, which is the in-built IDE of Unity. The team has decided against using visual studio due to the majority using MonoDevelop.</w:t>
-      </w:r>
-    </w:p>
-    <w:p>
-      <w:pPr>
-        <w:pStyle w:val="Heading3"/>
-      </w:pPr>
-      <w:bookmarkStart w:id="16" w:name="_Toc515956999"/>
-      <w:r>
-        <w:t>Project File Structure</w:t>
-      </w:r>
       <w:bookmarkEnd w:id="16"/>
-    </w:p>
-    <w:p>
-      <w:r>
-        <w:t>The project structure that will be used within the Unity environment is as follows;</w:t>
-      </w:r>
-    </w:p>
-    <w:p>
-      <w:pPr>
-        <w:pStyle w:val="NoSpacing"/>
-      </w:pPr>
-      <w:r>
-        <w:t>Assets/</w:t>
-      </w:r>
-    </w:p>
-    <w:p>
-      <w:pPr>
-        <w:pStyle w:val="NoSpacing"/>
-        <w:ind w:firstLine="720"/>
-      </w:pPr>
-      <w:r>
-        <w:t>|--Animation/</w:t>
-      </w:r>
-    </w:p>
-    <w:p>
-      <w:pPr>
-        <w:pStyle w:val="NoSpacing"/>
-      </w:pPr>
-      <w:r>
-        <w:tab/>
-      </w:r>
-      <w:r>
-        <w:tab/>
-        <w:t>|-- Controller</w:t>
-      </w:r>
-    </w:p>
-    <w:p>
-      <w:pPr>
-        <w:pStyle w:val="NoSpacing"/>
-      </w:pPr>
-      <w:r>
-        <w:tab/>
-      </w:r>
-      <w:r>
-        <w:tab/>
-        <w:t>|-- Clip</w:t>
-      </w:r>
-    </w:p>
-    <w:p>
-      <w:pPr>
-        <w:pStyle w:val="NoSpacing"/>
-      </w:pPr>
-      <w:r>
-        <w:tab/>
-        <w:t>|-- Art/</w:t>
-      </w:r>
-    </w:p>
-    <w:p>
-      <w:pPr>
-        <w:pStyle w:val="NoSpacing"/>
-      </w:pPr>
-      <w:r>
-        <w:tab/>
-      </w:r>
-      <w:r>
-        <w:tab/>
-        <w:t>|-- Sprite</w:t>
-      </w:r>
-    </w:p>
-    <w:p>
-      <w:pPr>
-        <w:pStyle w:val="NoSpacing"/>
-      </w:pPr>
-      <w:r>
-        <w:tab/>
-        <w:t>|--Audio/</w:t>
-      </w:r>
-    </w:p>
-    <w:p>
-      <w:pPr>
-        <w:pStyle w:val="NoSpacing"/>
-      </w:pPr>
-      <w:r>
-        <w:tab/>
-      </w:r>
-      <w:r>
-        <w:tab/>
-        <w:t>|-- Mixer</w:t>
-      </w:r>
-    </w:p>
-    <w:p>
-      <w:pPr>
-        <w:pStyle w:val="NoSpacing"/>
-      </w:pPr>
-      <w:r>
-        <w:tab/>
-      </w:r>
-      <w:r>
-        <w:tab/>
-        <w:t>|-- Clip</w:t>
-      </w:r>
-    </w:p>
-    <w:p>
-      <w:pPr>
-        <w:pStyle w:val="NoSpacing"/>
-      </w:pPr>
-      <w:r>
-        <w:tab/>
-        <w:t>|-- Editor</w:t>
-      </w:r>
-    </w:p>
-    <w:p>
-      <w:pPr>
-        <w:pStyle w:val="NoSpacing"/>
-      </w:pPr>
-      <w:r>
-        <w:lastRenderedPageBreak/>
-        <w:tab/>
-        <w:t>|-- Font/</w:t>
-      </w:r>
-    </w:p>
-    <w:p>
-      <w:pPr>
-        <w:pStyle w:val="NoSpacing"/>
-      </w:pPr>
-      <w:r>
-        <w:tab/>
-      </w:r>
-      <w:r>
-        <w:tab/>
-        <w:t>|-- font folder/</w:t>
-      </w:r>
-    </w:p>
-    <w:p>
-      <w:pPr>
-        <w:pStyle w:val="NoSpacing"/>
-      </w:pPr>
-      <w:r>
-        <w:tab/>
-      </w:r>
-      <w:r>
-        <w:tab/>
-      </w:r>
-      <w:r>
-        <w:tab/>
-        <w:t>|-- Contents</w:t>
-      </w:r>
-    </w:p>
-    <w:p>
-      <w:pPr>
-        <w:pStyle w:val="NoSpacing"/>
-      </w:pPr>
-      <w:r>
-        <w:tab/>
-        <w:t>|-- Prefabs</w:t>
-      </w:r>
-    </w:p>
-    <w:p>
-      <w:pPr>
-        <w:pStyle w:val="NoSpacing"/>
-      </w:pPr>
-      <w:r>
-        <w:tab/>
-        <w:t>|-- Scenes/</w:t>
-      </w:r>
-    </w:p>
-    <w:p>
-      <w:pPr>
-        <w:pStyle w:val="NoSpacing"/>
-      </w:pPr>
-      <w:r>
-        <w:tab/>
-        <w:t>|-- Scripts/</w:t>
-      </w:r>
-    </w:p>
-    <w:p>
-      <w:pPr>
-        <w:pStyle w:val="NoSpacing"/>
-      </w:pPr>
-      <w:r>
-        <w:tab/>
-      </w:r>
-      <w:r>
-        <w:tab/>
-        <w:t>|-- Controller/</w:t>
-      </w:r>
-    </w:p>
-    <w:p>
-      <w:pPr>
-        <w:pStyle w:val="NoSpacing"/>
-      </w:pPr>
-      <w:r>
-        <w:tab/>
-      </w:r>
-      <w:r>
-        <w:tab/>
-        <w:t>|-- Data/</w:t>
-      </w:r>
-    </w:p>
-    <w:p>
-      <w:pPr>
-        <w:pStyle w:val="NoSpacing"/>
-      </w:pPr>
-      <w:r>
-        <w:tab/>
-      </w:r>
-      <w:r>
-        <w:tab/>
-        <w:t>|-- Helper/</w:t>
-      </w:r>
-    </w:p>
-    <w:p>
-      <w:pPr>
-        <w:pStyle w:val="NoSpacing"/>
-      </w:pPr>
-      <w:r>
-        <w:tab/>
-      </w:r>
-      <w:r>
-        <w:tab/>
-      </w:r>
-      <w:r>
-        <w:tab/>
-        <w:t>|-- Feedback/</w:t>
-      </w:r>
-    </w:p>
-    <w:p>
-      <w:pPr>
-        <w:pStyle w:val="NoSpacing"/>
-      </w:pPr>
-      <w:r>
-        <w:tab/>
-      </w:r>
-      <w:r>
-        <w:tab/>
-        <w:t>|-- Integration/</w:t>
-      </w:r>
-    </w:p>
-    <w:p>
-      <w:pPr>
-        <w:pStyle w:val="NoSpacing"/>
-      </w:pPr>
-      <w:r>
-        <w:tab/>
-      </w:r>
-      <w:r>
-        <w:tab/>
-      </w:r>
-      <w:r>
-        <w:tab/>
-        <w:t>|-- Facebook/</w:t>
-      </w:r>
-    </w:p>
-    <w:p>
-      <w:pPr>
-        <w:pStyle w:val="NoSpacing"/>
-      </w:pPr>
-      <w:r>
-        <w:tab/>
-      </w:r>
-      <w:r>
-        <w:tab/>
-      </w:r>
-      <w:r>
-        <w:tab/>
-        <w:t xml:space="preserve">|-- Google/ </w:t>
-      </w:r>
-    </w:p>
-    <w:p>
-      <w:pPr>
-        <w:pStyle w:val="NoSpacing"/>
-      </w:pPr>
-      <w:r>
-        <w:tab/>
-      </w:r>
-      <w:r>
-        <w:tab/>
-        <w:t>|-- Object/</w:t>
-      </w:r>
-    </w:p>
-    <w:p>
-      <w:pPr>
-        <w:pStyle w:val="NoSpacing"/>
-      </w:pPr>
-      <w:r>
-        <w:tab/>
-      </w:r>
-      <w:r>
-        <w:tab/>
-        <w:t>|-- Player/</w:t>
-      </w:r>
-    </w:p>
-    <w:p>
-      <w:pPr>
-        <w:pStyle w:val="NoSpacing"/>
-      </w:pPr>
-    </w:p>
-    <w:p>
-      <w:r>
-        <w:t>However, if third-party assets will be used, the project structure will change to;</w:t>
-      </w:r>
-    </w:p>
-    <w:p>
-      <w:pPr>
-        <w:pStyle w:val="NoSpacing"/>
-      </w:pPr>
-      <w:r>
-        <w:t>Assets/</w:t>
-      </w:r>
-    </w:p>
-    <w:p>
-      <w:pPr>
-        <w:pStyle w:val="NoSpacing"/>
-      </w:pPr>
-      <w:r>
-        <w:tab/>
-        <w:t>|-- _Game/</w:t>
-      </w:r>
-    </w:p>
-    <w:p>
-      <w:pPr>
-        <w:pStyle w:val="NoSpacing"/>
-      </w:pPr>
-      <w:r>
-        <w:tab/>
-      </w:r>
-      <w:r>
-        <w:tab/>
-        <w:t>|--Animation/</w:t>
-      </w:r>
-    </w:p>
-    <w:p>
-      <w:pPr>
-        <w:pStyle w:val="NoSpacing"/>
-      </w:pPr>
-      <w:r>
-        <w:tab/>
-      </w:r>
-      <w:r>
-        <w:tab/>
-      </w:r>
-      <w:r>
-        <w:tab/>
-        <w:t>|-- Controller</w:t>
-      </w:r>
-    </w:p>
-    <w:p>
-      <w:pPr>
-        <w:pStyle w:val="NoSpacing"/>
-      </w:pPr>
-      <w:r>
-        <w:tab/>
-      </w:r>
-      <w:r>
-        <w:tab/>
-      </w:r>
-      <w:r>
-        <w:tab/>
-        <w:t>|-- Clip</w:t>
-      </w:r>
-    </w:p>
-    <w:p>
-      <w:pPr>
-        <w:pStyle w:val="NoSpacing"/>
-      </w:pPr>
-      <w:r>
-        <w:tab/>
-      </w:r>
-      <w:r>
-        <w:tab/>
-        <w:t>|-- Art/</w:t>
-      </w:r>
-    </w:p>
-    <w:p>
-      <w:pPr>
-        <w:pStyle w:val="NoSpacing"/>
-      </w:pPr>
-      <w:r>
-        <w:tab/>
-      </w:r>
-      <w:r>
-        <w:tab/>
-      </w:r>
-      <w:r>
-        <w:tab/>
-        <w:t>|-- Sprite</w:t>
-      </w:r>
-    </w:p>
-    <w:p>
-      <w:pPr>
-        <w:pStyle w:val="NoSpacing"/>
-      </w:pPr>
-      <w:r>
-        <w:tab/>
-      </w:r>
-      <w:r>
-        <w:tab/>
-        <w:t>|--Audio/</w:t>
-      </w:r>
-    </w:p>
-    <w:p>
-      <w:pPr>
-        <w:pStyle w:val="NoSpacing"/>
-      </w:pPr>
-      <w:r>
-        <w:tab/>
-      </w:r>
-      <w:r>
-        <w:tab/>
-      </w:r>
-      <w:r>
-        <w:tab/>
-        <w:t>|-- Mixer</w:t>
-      </w:r>
-    </w:p>
-    <w:p>
-      <w:pPr>
-        <w:pStyle w:val="NoSpacing"/>
-      </w:pPr>
-      <w:r>
-        <w:tab/>
-      </w:r>
-      <w:r>
-        <w:tab/>
-      </w:r>
-      <w:r>
-        <w:tab/>
-        <w:t>|-- Clip</w:t>
-      </w:r>
-    </w:p>
-    <w:p>
-      <w:pPr>
-        <w:pStyle w:val="NoSpacing"/>
-      </w:pPr>
-      <w:r>
-        <w:tab/>
-      </w:r>
-      <w:r>
-        <w:tab/>
-        <w:t>|-- Editor</w:t>
-      </w:r>
-    </w:p>
-    <w:p>
-      <w:pPr>
-        <w:pStyle w:val="NoSpacing"/>
-      </w:pPr>
-      <w:r>
-        <w:tab/>
-      </w:r>
-      <w:r>
-        <w:tab/>
-        <w:t>|-- Font/</w:t>
-      </w:r>
-    </w:p>
-    <w:p>
-      <w:pPr>
-        <w:pStyle w:val="NoSpacing"/>
-      </w:pPr>
-      <w:r>
-        <w:tab/>
-      </w:r>
-      <w:r>
-        <w:tab/>
-      </w:r>
-      <w:r>
-        <w:tab/>
-        <w:t>|-- font folder/</w:t>
-      </w:r>
-    </w:p>
-    <w:p>
-      <w:pPr>
-        <w:pStyle w:val="NoSpacing"/>
-      </w:pPr>
-      <w:r>
-        <w:tab/>
-      </w:r>
-      <w:r>
-        <w:tab/>
-      </w:r>
-      <w:r>
-        <w:tab/>
-      </w:r>
-      <w:r>
-        <w:tab/>
-        <w:t>|-- Contents</w:t>
-      </w:r>
-    </w:p>
-    <w:p>
-      <w:pPr>
-        <w:pStyle w:val="NoSpacing"/>
-      </w:pPr>
-      <w:r>
-        <w:tab/>
-      </w:r>
-      <w:r>
-        <w:tab/>
-        <w:t>|-- Prefabs</w:t>
-      </w:r>
-    </w:p>
-    <w:p>
-      <w:pPr>
-        <w:pStyle w:val="NoSpacing"/>
-      </w:pPr>
-      <w:r>
-        <w:tab/>
-      </w:r>
-      <w:r>
-        <w:tab/>
-        <w:t>|-- Scenes/</w:t>
-      </w:r>
-    </w:p>
-    <w:p>
-      <w:pPr>
-        <w:pStyle w:val="NoSpacing"/>
-      </w:pPr>
-      <w:r>
-        <w:tab/>
-      </w:r>
-      <w:r>
-        <w:tab/>
-        <w:t>|-- Scripts/</w:t>
-      </w:r>
-    </w:p>
-    <w:p>
-      <w:pPr>
-        <w:pStyle w:val="NoSpacing"/>
-      </w:pPr>
-      <w:r>
-        <w:tab/>
-      </w:r>
-      <w:r>
-        <w:tab/>
-      </w:r>
-      <w:r>
-        <w:tab/>
-        <w:t>|-- Controller/</w:t>
-      </w:r>
-    </w:p>
-    <w:p>
-      <w:pPr>
-        <w:pStyle w:val="NoSpacing"/>
-      </w:pPr>
-      <w:r>
-        <w:tab/>
-      </w:r>
-      <w:r>
-        <w:tab/>
-      </w:r>
-      <w:r>
-        <w:tab/>
-        <w:t>|-- Data/</w:t>
-      </w:r>
-    </w:p>
-    <w:p>
-      <w:pPr>
-        <w:pStyle w:val="NoSpacing"/>
-      </w:pPr>
-      <w:r>
-        <w:tab/>
-      </w:r>
-      <w:r>
-        <w:tab/>
-      </w:r>
-      <w:r>
-        <w:tab/>
-        <w:t>|-- Helper/</w:t>
-      </w:r>
-    </w:p>
-    <w:p>
-      <w:pPr>
-        <w:pStyle w:val="NoSpacing"/>
-      </w:pPr>
-      <w:r>
-        <w:tab/>
-      </w:r>
-      <w:r>
-        <w:tab/>
-      </w:r>
-      <w:r>
-        <w:tab/>
-      </w:r>
-      <w:r>
-        <w:tab/>
-        <w:t>|-- Feedback/</w:t>
-      </w:r>
-    </w:p>
-    <w:p>
-      <w:pPr>
-        <w:pStyle w:val="NoSpacing"/>
-      </w:pPr>
-      <w:r>
-        <w:tab/>
-      </w:r>
-      <w:r>
-        <w:tab/>
-      </w:r>
-      <w:r>
-        <w:tab/>
-        <w:t>|-- Integration/</w:t>
-      </w:r>
-    </w:p>
-    <w:p>
-      <w:pPr>
-        <w:pStyle w:val="NoSpacing"/>
-      </w:pPr>
-      <w:r>
-        <w:tab/>
-      </w:r>
-      <w:r>
-        <w:tab/>
-      </w:r>
-      <w:r>
-        <w:tab/>
-      </w:r>
-      <w:r>
-        <w:tab/>
-        <w:t>|-- Facebook/</w:t>
-      </w:r>
-    </w:p>
-    <w:p>
-      <w:pPr>
-        <w:pStyle w:val="NoSpacing"/>
-      </w:pPr>
-      <w:r>
-        <w:tab/>
-      </w:r>
-      <w:r>
-        <w:tab/>
-      </w:r>
-      <w:r>
-        <w:tab/>
-      </w:r>
-      <w:r>
-        <w:tab/>
-        <w:t xml:space="preserve">|-- Google/ </w:t>
-      </w:r>
-    </w:p>
-    <w:p>
-      <w:pPr>
-        <w:pStyle w:val="NoSpacing"/>
-      </w:pPr>
-      <w:r>
-        <w:tab/>
-      </w:r>
-      <w:r>
-        <w:tab/>
-      </w:r>
-      <w:r>
-        <w:tab/>
-        <w:t>|-- Object/</w:t>
-      </w:r>
-    </w:p>
-    <w:p>
-      <w:pPr>
-        <w:pStyle w:val="NoSpacing"/>
-      </w:pPr>
-      <w:r>
-        <w:tab/>
-      </w:r>
-      <w:r>
-        <w:tab/>
-      </w:r>
-      <w:r>
-        <w:tab/>
-        <w:t>|-- Player/</w:t>
-      </w:r>
-    </w:p>
-    <w:p>
-      <w:pPr>
-        <w:pStyle w:val="NoSpacing"/>
-        <w:ind w:firstLine="720"/>
-      </w:pPr>
-      <w:r>
-        <w:t>|-- third-party asset folder/</w:t>
-      </w:r>
-    </w:p>
-    <w:p>
-      <w:pPr>
-        <w:pStyle w:val="NoSpacing"/>
-      </w:pPr>
-      <w:r>
-        <w:tab/>
-      </w:r>
-      <w:r>
-        <w:tab/>
-        <w:t>|-- Contents</w:t>
-      </w:r>
-    </w:p>
-    <w:p>
-      <w:pPr>
-        <w:pStyle w:val="NoSpacing"/>
-      </w:pPr>
-      <w:r>
-        <w:tab/>
-        <w:t>|-- third-party asset folder/</w:t>
-      </w:r>
-    </w:p>
-    <w:p>
-      <w:pPr>
-        <w:pStyle w:val="NoSpacing"/>
-      </w:pPr>
-      <w:r>
-        <w:tab/>
-      </w:r>
-      <w:r>
-        <w:tab/>
-        <w:t>|-- Contents</w:t>
-      </w:r>
-    </w:p>
-    <w:p/>
-    <w:p>
-      <w:r>
-        <w:t>This will be used to make it easy to find files that are specific to the game and files that are specific to third-party assets.</w:t>
-      </w:r>
-    </w:p>
-    <w:p>
-      <w:pPr>
-        <w:pStyle w:val="Heading1"/>
-      </w:pPr>
-      <w:bookmarkStart w:id="17" w:name="_Toc515957000"/>
-      <w:r>
-        <w:t>Deployment</w:t>
-      </w:r>
-      <w:bookmarkEnd w:id="17"/>
-    </w:p>
-    <w:p>
-      <w:r>
-        <w:t>The deployment strategy for the software is to publish the final product to the app store of both the iOS and Android platform. This allows for usage metrics, user feedback, as well as a method in which updates can be pushed and applied to all users of the product. This method is not guaranteed to work regarding applying updates, as downloading and installing the software will be at the discretion of the user.</w:t>
-      </w:r>
-    </w:p>
-    <w:p>
-      <w:pPr>
-        <w:pStyle w:val="Heading1"/>
-      </w:pPr>
-      <w:bookmarkStart w:id="18" w:name="_Toc515957001"/>
-      <w:commentRangeStart w:id="19"/>
-      <w:commentRangeStart w:id="20"/>
-      <w:r>
-        <w:t>Project Milestones and Objectives</w:t>
-      </w:r>
-      <w:bookmarkEnd w:id="18"/>
-      <w:commentRangeEnd w:id="19"/>
-      <w:r>
-        <w:rPr>
-          <w:rStyle w:val="CommentReference"/>
-          <w:rFonts w:asciiTheme="minorHAnsi" w:eastAsiaTheme="minorEastAsia" w:hAnsiTheme="minorHAnsi" w:cstheme="minorBidi"/>
-          <w:b w:val="0"/>
-          <w:bCs w:val="0"/>
-          <w:smallCaps w:val="0"/>
-          <w:color w:val="auto"/>
-        </w:rPr>
-        <w:commentReference w:id="19"/>
-      </w:r>
-      <w:commentRangeEnd w:id="20"/>
-      <w:r>
-        <w:rPr>
-          <w:rStyle w:val="CommentReference"/>
-          <w:rFonts w:asciiTheme="minorHAnsi" w:eastAsiaTheme="minorEastAsia" w:hAnsiTheme="minorHAnsi" w:cstheme="minorBidi"/>
-          <w:b w:val="0"/>
-          <w:bCs w:val="0"/>
-          <w:smallCaps w:val="0"/>
-          <w:color w:val="auto"/>
-        </w:rPr>
-        <w:commentReference w:id="20"/>
-      </w:r>
     </w:p>
     <w:tbl>
       <w:tblPr>
@@ -4169,7 +4124,7 @@
               </w:rPr>
               <w:t xml:space="preserve">Create UI to allow for user to view global </w:t>
             </w:r>
-            <w:commentRangeStart w:id="21"/>
+            <w:commentRangeStart w:id="17"/>
             <w:r>
               <w:rPr>
                 <w:sz w:val="20"/>
@@ -4184,13 +4139,13 @@
               </w:rPr>
               <w:t>board</w:t>
             </w:r>
-            <w:commentRangeEnd w:id="21"/>
+            <w:commentRangeEnd w:id="17"/>
             <w:r>
               <w:rPr>
                 <w:rStyle w:val="CommentReference"/>
                 <w:color w:val="auto"/>
               </w:rPr>
-              <w:commentReference w:id="21"/>
+              <w:commentReference w:id="17"/>
             </w:r>
           </w:p>
           <w:p>
@@ -4303,7 +4258,7 @@
               </w:rPr>
               <w:t>Is data in the</w:t>
             </w:r>
-            <w:commentRangeStart w:id="22"/>
+            <w:commentRangeStart w:id="18"/>
             <w:r>
               <w:rPr>
                 <w:sz w:val="20"/>
@@ -4325,13 +4280,13 @@
               </w:rPr>
               <w:t xml:space="preserve">board </w:t>
             </w:r>
-            <w:commentRangeEnd w:id="22"/>
+            <w:commentRangeEnd w:id="18"/>
             <w:r>
               <w:rPr>
                 <w:rStyle w:val="CommentReference"/>
                 <w:color w:val="auto"/>
               </w:rPr>
-              <w:commentReference w:id="22"/>
+              <w:commentReference w:id="18"/>
             </w:r>
             <w:r>
               <w:rPr>
@@ -8024,7 +7979,6 @@
         </w:rPr>
         <w:t>Tests outlined in the project plan are not indicative of the full tests that will be carried, they are to be used a starting point.</w:t>
       </w:r>
-      <w:bookmarkEnd w:id="0"/>
     </w:p>
     <w:sectPr>
       <w:headerReference w:type="first" r:id="rId14"/>
@@ -8042,7 +7996,7 @@
 
 <file path=word/comments.xml><?xml version="1.0" encoding="utf-8"?>
 <w:comments xmlns:wpc="http://schemas.microsoft.com/office/word/2010/wordprocessingCanvas" xmlns:cx="http://schemas.microsoft.com/office/drawing/2014/chartex" xmlns:cx1="http://schemas.microsoft.com/office/drawing/2015/9/8/chartex" xmlns:cx2="http://schemas.microsoft.com/office/drawing/2015/10/21/chartex" xmlns:cx3="http://schemas.microsoft.com/office/drawing/2016/5/9/chartex" xmlns:cx4="http://schemas.microsoft.com/office/drawing/2016/5/10/chartex" xmlns:cx5="http://schemas.microsoft.com/office/drawing/2016/5/11/chartex" xmlns:cx6="http://schemas.microsoft.com/office/drawing/2016/5/12/chartex" xmlns:cx7="http://schemas.microsoft.com/office/drawing/2016/5/13/chartex" xmlns:cx8="http://schemas.microsoft.com/office/drawing/2016/5/14/chartex" xmlns:mc="http://schemas.openxmlformats.org/markup-compatibility/2006" xmlns:aink="http://schemas.microsoft.com/office/drawing/2016/ink" xmlns:am3d="http://schemas.microsoft.com/office/drawing/2017/model3d" xmlns:o="urn:schemas-microsoft-com:office:office" xmlns:r="http://schemas.openxmlformats.org/officeDocument/2006/relationships" xmlns:m="http://schemas.openxmlformats.org/officeDocument/2006/math" xmlns:v="urn:schemas-microsoft-com:vml" xmlns:wp14="http://schemas.microsoft.com/office/word/2010/wordprocessingDrawing" xmlns:wp="http://schemas.openxmlformats.org/drawingml/2006/wordprocessingDrawing" xmlns:w10="urn:schemas-microsoft-com:office:word" xmlns:w="http://schemas.openxmlformats.org/wordprocessingml/2006/main" xmlns:w14="http://schemas.microsoft.com/office/word/2010/wordml" xmlns:w15="http://schemas.microsoft.com/office/word/2012/wordml" xmlns:w16cid="http://schemas.microsoft.com/office/word/2016/wordml/cid" xmlns:w16se="http://schemas.microsoft.com/office/word/2015/wordml/symex" xmlns:wpg="http://schemas.microsoft.com/office/word/2010/wordprocessingGroup" xmlns:wpi="http://schemas.microsoft.com/office/word/2010/wordprocessingInk" xmlns:wne="http://schemas.microsoft.com/office/word/2006/wordml" xmlns:wps="http://schemas.microsoft.com/office/word/2010/wordprocessingShape" mc:Ignorable="w14 w15 w16se w16cid wp14">
-  <w:comment w:id="2" w:author="Michelle Vinall" w:date="2018-05-14T21:34:00Z" w:initials="MV">
+  <w:comment w:id="17" w:author="Michelle Vinall" w:date="2018-05-14T22:02:00Z" w:initials="MV">
     <w:p>
       <w:pPr>
         <w:pStyle w:val="CommentText"/>
@@ -8054,303 +8008,11 @@
         <w:annotationRef/>
       </w:r>
       <w:r>
-        <w:rPr>
-          <w:highlight w:val="yellow"/>
-        </w:rPr>
-        <w:t>Meets criteria 1 Tests outlined and the functional /non-functional aspects are noted</w:t>
-      </w:r>
-    </w:p>
-    <w:p>
-      <w:pPr>
-        <w:pStyle w:val="CommentText"/>
-      </w:pPr>
-      <w:r>
-        <w:t>The revised project plan specifies a detailed,</w:t>
-      </w:r>
-    </w:p>
-    <w:p>
-      <w:pPr>
-        <w:pStyle w:val="CommentText"/>
-      </w:pPr>
-      <w:r>
-        <w:t>specific, realistic and achievable schedule to implement the</w:t>
-      </w:r>
-    </w:p>
-    <w:p>
-      <w:pPr>
-        <w:pStyle w:val="CommentText"/>
-      </w:pPr>
-      <w:r>
-        <w:t>remaining functional and non-functional requirements of</w:t>
-      </w:r>
-    </w:p>
-    <w:p>
-      <w:pPr>
-        <w:pStyle w:val="CommentText"/>
-      </w:pPr>
-      <w:r>
-        <w:t>the project, and to complete user acceptance testing and deployment.</w:t>
-      </w:r>
-    </w:p>
-    <w:p>
-      <w:pPr>
-        <w:pStyle w:val="CommentText"/>
-      </w:pPr>
-      <w:r>
-        <w:rPr>
-          <w:highlight w:val="yellow"/>
-        </w:rPr>
-        <w:t>Criteria 2 met the plan is based to alleviate risk with time set aside for unexpected contingencies</w:t>
-      </w:r>
-    </w:p>
-    <w:p>
-      <w:pPr>
-        <w:pStyle w:val="CommentText"/>
-      </w:pPr>
-      <w:r>
-        <w:t xml:space="preserve"> The plan is clearly related to the risk prioritisation</w:t>
-      </w:r>
-    </w:p>
-    <w:p>
-      <w:pPr>
-        <w:pStyle w:val="CommentText"/>
-      </w:pPr>
-      <w:r>
-        <w:t>principles of the UP, and the specific risks of</w:t>
-      </w:r>
-    </w:p>
-    <w:p>
-      <w:pPr>
-        <w:pStyle w:val="CommentText"/>
-      </w:pPr>
-      <w:r>
-        <w:t>the project.</w:t>
-      </w:r>
-    </w:p>
-    <w:p>
-      <w:pPr>
-        <w:pStyle w:val="CommentText"/>
-      </w:pPr>
-      <w:r>
-        <w:rPr>
-          <w:highlight w:val="yellow"/>
-        </w:rPr>
-        <w:t>Criteria 3 met each iteration explains thoroughly what functions will be implemented as well as the expected out come from each iteration</w:t>
-      </w:r>
-    </w:p>
-    <w:p>
-      <w:pPr>
-        <w:pStyle w:val="CommentText"/>
-      </w:pPr>
-      <w:r>
-        <w:t>The plan specifies clear and concrete functional targets</w:t>
-      </w:r>
-    </w:p>
-    <w:p>
-      <w:pPr>
-        <w:pStyle w:val="CommentText"/>
-      </w:pPr>
-      <w:r>
-        <w:t>(ie use cases to be implemented)</w:t>
-      </w:r>
-    </w:p>
-    <w:p>
-      <w:pPr>
-        <w:pStyle w:val="CommentText"/>
-      </w:pPr>
-      <w:r>
-        <w:t>with intended outcomes for each iteration of the Construction Phase, along with outcomes for</w:t>
-      </w:r>
-    </w:p>
-    <w:p>
-      <w:pPr>
-        <w:pStyle w:val="CommentText"/>
-      </w:pPr>
-      <w:r>
-        <w:t>other necessary activities.</w:t>
-      </w:r>
-    </w:p>
-    <w:p>
-      <w:pPr>
-        <w:pStyle w:val="CommentText"/>
-      </w:pPr>
-      <w:r>
-        <w:rPr>
-          <w:highlight w:val="yellow"/>
-        </w:rPr>
-        <w:t xml:space="preserve">Criteria 4 met </w:t>
-      </w:r>
-      <w:r>
-        <w:rPr>
-          <w:highlight w:val="yellow"/>
-        </w:rPr>
-        <w:t>Time is left at the end of LCAM as well as throughout to allow for contingencies</w:t>
-      </w:r>
-    </w:p>
-    <w:p>
-      <w:pPr>
-        <w:pStyle w:val="CommentText"/>
-      </w:pPr>
-      <w:r>
-        <w:t>The plan makes clear and specific allowances for</w:t>
-      </w:r>
-    </w:p>
-    <w:p>
-      <w:pPr>
-        <w:pStyle w:val="CommentText"/>
-      </w:pPr>
-      <w:r>
-        <w:t>Contingencies</w:t>
-      </w:r>
-    </w:p>
-    <w:p>
-      <w:pPr>
-        <w:pStyle w:val="CommentText"/>
-      </w:pPr>
-      <w:r>
-        <w:rPr>
-          <w:highlight w:val="yellow"/>
-        </w:rPr>
-        <w:t>Looks good explains the project in simplified terms as to what should be expected minor spelling mistakes noted</w:t>
-      </w:r>
-      <w:r>
-        <w:rPr>
-          <w:highlight w:val="yellow"/>
-        </w:rPr>
-        <w:t xml:space="preserve"> below</w:t>
-      </w:r>
-      <w:r>
-        <w:rPr>
-          <w:highlight w:val="yellow"/>
-        </w:rPr>
-        <w:t xml:space="preserve"> other than that it looks good please get others to check grammar</w:t>
-      </w:r>
-      <w:r>
-        <w:rPr>
-          <w:highlight w:val="yellow"/>
-        </w:rPr>
-        <w:t xml:space="preserve"> as its bot my strong </w:t>
-      </w:r>
-      <w:proofErr w:type="gramStart"/>
-      <w:r>
-        <w:rPr>
-          <w:highlight w:val="yellow"/>
-        </w:rPr>
-        <w:t>suite</w:t>
-      </w:r>
-      <w:proofErr w:type="gramEnd"/>
-      <w:r>
-        <w:rPr>
-          <w:highlight w:val="yellow"/>
-        </w:rPr>
-        <w:t xml:space="preserve"> so I may have missed something but otherwise looks good</w:t>
-      </w:r>
-      <w:r>
-        <w:t xml:space="preserve">. </w:t>
-      </w:r>
-    </w:p>
-    <w:p>
-      <w:pPr>
-        <w:pStyle w:val="CommentText"/>
-      </w:pPr>
-      <w:r>
-        <w:rPr>
-          <w:highlight w:val="green"/>
-        </w:rPr>
-        <w:t>All fixed that I can see ready for global review</w:t>
+        <w:t>Leader board is two words this needs fixing throughout</w:t>
       </w:r>
     </w:p>
   </w:comment>
-  <w:comment w:id="3" w:author="Michelle" w:date="2018-06-06T18:48:00Z" w:initials="M">
-    <w:p>
-      <w:pPr>
-        <w:pStyle w:val="CommentText"/>
-      </w:pPr>
-      <w:r>
-        <w:rPr>
-          <w:rStyle w:val="CommentReference"/>
-        </w:rPr>
-        <w:annotationRef/>
-      </w:r>
-      <w:r>
-        <w:t xml:space="preserve">Changes look fine </w:t>
-      </w:r>
-    </w:p>
-  </w:comment>
-  <w:comment w:id="19" w:author="Collin McKeahnie" w:date="2018-06-07T12:56:00Z" w:initials="CM">
-    <w:p>
-      <w:pPr>
-        <w:pStyle w:val="CommentText"/>
-      </w:pPr>
-      <w:r>
-        <w:rPr>
-          <w:rStyle w:val="CommentReference"/>
-        </w:rPr>
-        <w:annotationRef/>
-      </w:r>
-      <w:r>
-        <w:t xml:space="preserve">I think there are a couple of things missing, </w:t>
-      </w:r>
-      <w:r>
-        <w:br/>
-        <w:t xml:space="preserve">Jim said that he wants to be able to put the ‘needs and features’ list (from vision) up next to the project plan and see how each feature is addressed in the plan. </w:t>
-      </w:r>
-    </w:p>
-    <w:p>
-      <w:pPr>
-        <w:pStyle w:val="CommentText"/>
-      </w:pPr>
-      <w:r>
-        <w:t xml:space="preserve">I have as needs, voting on questions, publishing game to apps store, allowing users to run multiple games simultaneously. </w:t>
-      </w:r>
-      <w:r>
-        <w:br/>
-        <w:t>I couldn't see where those things were directly addressed in the plan</w:t>
-      </w:r>
-      <w:r>
-        <w:br/>
-        <w:t xml:space="preserve">Personally I think it is critical each need is directly and clearly addressed (to the point of putting them in bold or a different colour) </w:t>
-      </w:r>
-    </w:p>
-    <w:p>
-      <w:pPr>
-        <w:pStyle w:val="CommentText"/>
-      </w:pPr>
-    </w:p>
-  </w:comment>
-  <w:comment w:id="20" w:author="Charnes Nell" w:date="2018-06-08T10:32:00Z" w:initials="CN">
-    <w:p>
-      <w:pPr>
-        <w:pStyle w:val="CommentText"/>
-      </w:pPr>
-      <w:r>
-        <w:rPr>
-          <w:rStyle w:val="CommentReference"/>
-        </w:rPr>
-        <w:annotationRef/>
-      </w:r>
-      <w:r>
-        <w:t>Have added these outstanding needs</w:t>
-      </w:r>
-    </w:p>
-  </w:comment>
-  <w:comment w:id="21" w:author="Michelle Vinall" w:date="2018-05-14T22:02:00Z" w:initials="MV">
-    <w:p>
-      <w:pPr>
-        <w:pStyle w:val="CommentText"/>
-      </w:pPr>
-      <w:r>
-        <w:rPr>
-          <w:rStyle w:val="CommentReference"/>
-        </w:rPr>
-        <w:annotationRef/>
-      </w:r>
-      <w:r>
-        <w:t>Leader board is two words this needs fixing throughout</w:t>
-      </w:r>
-    </w:p>
-  </w:comment>
-  <w:comment w:id="22" w:author="Michelle Vinall" w:date="2018-05-14T22:06:00Z" w:initials="MV">
+  <w:comment w:id="18" w:author="Michelle Vinall" w:date="2018-05-14T22:06:00Z" w:initials="MV">
     <w:p>
       <w:pPr>
         <w:pStyle w:val="CommentText"/>
@@ -8371,10 +8033,6 @@
 
 <file path=word/commentsExtended.xml><?xml version="1.0" encoding="utf-8"?>
 <w15:commentsEx xmlns:wpc="http://schemas.microsoft.com/office/word/2010/wordprocessingCanvas" xmlns:cx="http://schemas.microsoft.com/office/drawing/2014/chartex" xmlns:cx1="http://schemas.microsoft.com/office/drawing/2015/9/8/chartex" xmlns:cx2="http://schemas.microsoft.com/office/drawing/2015/10/21/chartex" xmlns:cx3="http://schemas.microsoft.com/office/drawing/2016/5/9/chartex" xmlns:cx4="http://schemas.microsoft.com/office/drawing/2016/5/10/chartex" xmlns:cx5="http://schemas.microsoft.com/office/drawing/2016/5/11/chartex" xmlns:cx6="http://schemas.microsoft.com/office/drawing/2016/5/12/chartex" xmlns:cx7="http://schemas.microsoft.com/office/drawing/2016/5/13/chartex" xmlns:cx8="http://schemas.microsoft.com/office/drawing/2016/5/14/chartex" xmlns:mc="http://schemas.openxmlformats.org/markup-compatibility/2006" xmlns:aink="http://schemas.microsoft.com/office/drawing/2016/ink" xmlns:am3d="http://schemas.microsoft.com/office/drawing/2017/model3d" xmlns:o="urn:schemas-microsoft-com:office:office" xmlns:r="http://schemas.openxmlformats.org/officeDocument/2006/relationships" xmlns:m="http://schemas.openxmlformats.org/officeDocument/2006/math" xmlns:v="urn:schemas-microsoft-com:vml" xmlns:wp14="http://schemas.microsoft.com/office/word/2010/wordprocessingDrawing" xmlns:wp="http://schemas.openxmlformats.org/drawingml/2006/wordprocessingDrawing" xmlns:w10="urn:schemas-microsoft-com:office:word" xmlns:w="http://schemas.openxmlformats.org/wordprocessingml/2006/main" xmlns:w14="http://schemas.microsoft.com/office/word/2010/wordml" xmlns:w15="http://schemas.microsoft.com/office/word/2012/wordml" xmlns:w16cid="http://schemas.microsoft.com/office/word/2016/wordml/cid" xmlns:w16se="http://schemas.microsoft.com/office/word/2015/wordml/symex" xmlns:wpg="http://schemas.microsoft.com/office/word/2010/wordprocessingGroup" xmlns:wpi="http://schemas.microsoft.com/office/word/2010/wordprocessingInk" xmlns:wne="http://schemas.microsoft.com/office/word/2006/wordml" xmlns:wps="http://schemas.microsoft.com/office/word/2010/wordprocessingShape" mc:Ignorable="w14 w15 w16se w16cid wp14">
-  <w15:commentEx w15:paraId="77C292BF" w15:done="1"/>
-  <w15:commentEx w15:paraId="71F8A842" w15:done="0"/>
-  <w15:commentEx w15:paraId="2933F908" w15:done="0"/>
-  <w15:commentEx w15:paraId="39D4EF95" w15:paraIdParent="2933F908" w15:done="0"/>
   <w15:commentEx w15:paraId="57293318" w15:done="1"/>
   <w15:commentEx w15:paraId="629A10C9" w15:done="1"/>
 </w15:commentsEx>
@@ -8382,9 +8040,6 @@
 
 <file path=word/commentsIds.xml><?xml version="1.0" encoding="utf-8"?>
 <w16cid:commentsIds xmlns:wpc="http://schemas.microsoft.com/office/word/2010/wordprocessingCanvas" xmlns:cx="http://schemas.microsoft.com/office/drawing/2014/chartex" xmlns:cx1="http://schemas.microsoft.com/office/drawing/2015/9/8/chartex" xmlns:cx2="http://schemas.microsoft.com/office/drawing/2015/10/21/chartex" xmlns:cx3="http://schemas.microsoft.com/office/drawing/2016/5/9/chartex" xmlns:cx4="http://schemas.microsoft.com/office/drawing/2016/5/10/chartex" xmlns:cx5="http://schemas.microsoft.com/office/drawing/2016/5/11/chartex" xmlns:cx6="http://schemas.microsoft.com/office/drawing/2016/5/12/chartex" xmlns:cx7="http://schemas.microsoft.com/office/drawing/2016/5/13/chartex" xmlns:cx8="http://schemas.microsoft.com/office/drawing/2016/5/14/chartex" xmlns:mc="http://schemas.openxmlformats.org/markup-compatibility/2006" xmlns:aink="http://schemas.microsoft.com/office/drawing/2016/ink" xmlns:am3d="http://schemas.microsoft.com/office/drawing/2017/model3d" xmlns:o="urn:schemas-microsoft-com:office:office" xmlns:r="http://schemas.openxmlformats.org/officeDocument/2006/relationships" xmlns:m="http://schemas.openxmlformats.org/officeDocument/2006/math" xmlns:v="urn:schemas-microsoft-com:vml" xmlns:wp14="http://schemas.microsoft.com/office/word/2010/wordprocessingDrawing" xmlns:wp="http://schemas.openxmlformats.org/drawingml/2006/wordprocessingDrawing" xmlns:w10="urn:schemas-microsoft-com:office:word" xmlns:w="http://schemas.openxmlformats.org/wordprocessingml/2006/main" xmlns:w14="http://schemas.microsoft.com/office/word/2010/wordml" xmlns:w15="http://schemas.microsoft.com/office/word/2012/wordml" xmlns:w16cid="http://schemas.microsoft.com/office/word/2016/wordml/cid" xmlns:w16se="http://schemas.microsoft.com/office/word/2015/wordml/symex" xmlns:wpg="http://schemas.microsoft.com/office/word/2010/wordprocessingGroup" xmlns:wpi="http://schemas.microsoft.com/office/word/2010/wordprocessingInk" xmlns:wne="http://schemas.microsoft.com/office/word/2006/wordml" xmlns:wps="http://schemas.microsoft.com/office/word/2010/wordprocessingShape" mc:Ignorable="w14 w15 w16se w16cid wp14">
-  <w16cid:commentId w16cid:paraId="77C292BF" w16cid:durableId="1EB9004E"/>
-  <w16cid:commentId w16cid:paraId="2933F908" w16cid:durableId="1EC3AA0B"/>
-  <w16cid:commentId w16cid:paraId="39D4EF95" w16cid:durableId="1EC4D9D0"/>
   <w16cid:commentId w16cid:paraId="57293318" w16cid:durableId="1EA67C2D"/>
   <w16cid:commentId w16cid:paraId="629A10C9" w16cid:durableId="1EA67C2E"/>
 </w16cid:commentsIds>
@@ -8560,6 +8215,7 @@
         <w:dataBinding w:prefixMappings="xmlns:ns0='http://schemas.openxmlformats.org/officeDocument/2006/extended-properties' " w:xpath="/ns0:Properties[1]/ns0:Company[1]" w:storeItemID="{6668398D-A668-4E3E-A5EB-62B293D839F1}"/>
         <w:text/>
       </w:sdtPr>
+      <w:sdtEndPr/>
       <w:sdtContent>
         <w:r>
           <w:t>Software Development Team</w:t>
@@ -8577,6 +8233,7 @@
         <w:dataBinding w:prefixMappings="xmlns:ns0='http://purl.org/dc/elements/1.1/' xmlns:ns1='http://schemas.openxmlformats.org/package/2006/metadata/core-properties' " w:xpath="/ns1:coreProperties[1]/ns0:creator[1]" w:storeItemID="{6C3C8BC8-F283-45AE-878A-BAB7291924A1}"/>
         <w:text/>
       </w:sdtPr>
+      <w:sdtEndPr/>
       <w:sdtContent>
         <w:r>
           <w:t>Charnes Nell</w:t>
@@ -8600,6 +8257,7 @@
         <w:dataBinding w:prefixMappings="xmlns:ns0='http://purl.org/dc/elements/1.1/' xmlns:ns1='http://schemas.openxmlformats.org/package/2006/metadata/core-properties' " w:xpath="/ns1:coreProperties[1]/ns0:title[1]" w:storeItemID="{6C3C8BC8-F283-45AE-878A-BAB7291924A1}"/>
         <w:text/>
       </w:sdtPr>
+      <w:sdtEndPr/>
       <w:sdtContent>
         <w:r>
           <w:t>Let’s Quiz</w:t>
@@ -8620,6 +8278,7 @@
         <w:dataBinding w:prefixMappings="xmlns:ns0='http://purl.org/dc/elements/1.1/' xmlns:ns1='http://schemas.openxmlformats.org/package/2006/metadata/core-properties' " w:xpath="/ns1:coreProperties[1]/ns0:subject[1]" w:storeItemID="{6C3C8BC8-F283-45AE-878A-BAB7291924A1}"/>
         <w:text/>
       </w:sdtPr>
+      <w:sdtEndPr/>
       <w:sdtContent>
         <w:r>
           <w:t>Project Plan</w:t>
@@ -8651,6 +8310,7 @@
         <w:dataBinding w:prefixMappings="xmlns:ns0='http://purl.org/dc/elements/1.1/' xmlns:ns1='http://schemas.openxmlformats.org/package/2006/metadata/core-properties' " w:xpath="/ns1:coreProperties[1]/ns0:title[1]" w:storeItemID="{6C3C8BC8-F283-45AE-878A-BAB7291924A1}"/>
         <w:text/>
       </w:sdtPr>
+      <w:sdtEndPr/>
       <w:sdtContent>
         <w:r>
           <w:t>Let’s Quiz</w:t>
@@ -8671,6 +8331,7 @@
         <w:dataBinding w:prefixMappings="xmlns:ns0='http://purl.org/dc/elements/1.1/' xmlns:ns1='http://schemas.openxmlformats.org/package/2006/metadata/core-properties' " w:xpath="/ns1:coreProperties[1]/ns0:subject[1]" w:storeItemID="{6C3C8BC8-F283-45AE-878A-BAB7291924A1}"/>
         <w:text/>
       </w:sdtPr>
+      <w:sdtEndPr/>
       <w:sdtContent>
         <w:r>
           <w:t>Project Plan</w:t>
@@ -12073,15 +11734,6 @@
 <w15:people xmlns:wpc="http://schemas.microsoft.com/office/word/2010/wordprocessingCanvas" xmlns:cx="http://schemas.microsoft.com/office/drawing/2014/chartex" xmlns:cx1="http://schemas.microsoft.com/office/drawing/2015/9/8/chartex" xmlns:cx2="http://schemas.microsoft.com/office/drawing/2015/10/21/chartex" xmlns:cx3="http://schemas.microsoft.com/office/drawing/2016/5/9/chartex" xmlns:cx4="http://schemas.microsoft.com/office/drawing/2016/5/10/chartex" xmlns:cx5="http://schemas.microsoft.com/office/drawing/2016/5/11/chartex" xmlns:cx6="http://schemas.microsoft.com/office/drawing/2016/5/12/chartex" xmlns:cx7="http://schemas.microsoft.com/office/drawing/2016/5/13/chartex" xmlns:cx8="http://schemas.microsoft.com/office/drawing/2016/5/14/chartex" xmlns:mc="http://schemas.openxmlformats.org/markup-compatibility/2006" xmlns:aink="http://schemas.microsoft.com/office/drawing/2016/ink" xmlns:am3d="http://schemas.microsoft.com/office/drawing/2017/model3d" xmlns:o="urn:schemas-microsoft-com:office:office" xmlns:r="http://schemas.openxmlformats.org/officeDocument/2006/relationships" xmlns:m="http://schemas.openxmlformats.org/officeDocument/2006/math" xmlns:v="urn:schemas-microsoft-com:vml" xmlns:wp14="http://schemas.microsoft.com/office/word/2010/wordprocessingDrawing" xmlns:wp="http://schemas.openxmlformats.org/drawingml/2006/wordprocessingDrawing" xmlns:w10="urn:schemas-microsoft-com:office:word" xmlns:w="http://schemas.openxmlformats.org/wordprocessingml/2006/main" xmlns:w14="http://schemas.microsoft.com/office/word/2010/wordml" xmlns:w15="http://schemas.microsoft.com/office/word/2012/wordml" xmlns:w16cid="http://schemas.microsoft.com/office/word/2016/wordml/cid" xmlns:w16se="http://schemas.microsoft.com/office/word/2015/wordml/symex" xmlns:wpg="http://schemas.microsoft.com/office/word/2010/wordprocessingGroup" xmlns:wpi="http://schemas.microsoft.com/office/word/2010/wordprocessingInk" xmlns:wne="http://schemas.microsoft.com/office/word/2006/wordml" xmlns:wps="http://schemas.microsoft.com/office/word/2010/wordprocessingShape" mc:Ignorable="w14 w15 w16se w16cid wp14">
   <w15:person w15:author="Michelle Vinall">
     <w15:presenceInfo w15:providerId="Windows Live" w15:userId="9d56696d303c8ffa"/>
-  </w15:person>
-  <w15:person w15:author="Michelle">
-    <w15:presenceInfo w15:providerId="Windows Live" w15:userId="05ca5b4843f05564"/>
-  </w15:person>
-  <w15:person w15:author="Collin McKeahnie">
-    <w15:presenceInfo w15:providerId="Windows Live" w15:userId="e5f670dae1136c23"/>
-  </w15:person>
-  <w15:person w15:author="Charnes Nell">
-    <w15:presenceInfo w15:providerId="Windows Live" w15:userId="988cb3c238eabf15"/>
   </w15:person>
 </w15:people>
 </file>
@@ -14006,6 +13658,7 @@
     <w:rsid w:val="006278FA"/>
     <w:rsid w:val="00774353"/>
     <w:rsid w:val="009326F4"/>
+    <w:rsid w:val="00B113EF"/>
     <w:rsid w:val="00B2042E"/>
     <w:rsid w:val="00C01DF5"/>
     <w:rsid w:val="00D72E64"/>
@@ -14836,7 +14489,7 @@
 </file>
 
 <file path=customXml/itemProps1.xml><?xml version="1.0" encoding="utf-8"?>
-<ds:datastoreItem xmlns:ds="http://schemas.openxmlformats.org/officeDocument/2006/customXml" ds:itemID="{83902BE2-FEDC-44C7-9867-7840614EB745}">
+<ds:datastoreItem xmlns:ds="http://schemas.openxmlformats.org/officeDocument/2006/customXml" ds:itemID="{A7D2D61D-1E97-4982-85C9-F6AA19F8E4FA}">
   <ds:schemaRefs>
     <ds:schemaRef ds:uri="http://schemas.openxmlformats.org/officeDocument/2006/bibliography"/>
   </ds:schemaRefs>

--- a/Documentation/LCAM/Lets Quiz Project Plan.docx
+++ b/Documentation/LCAM/Lets Quiz Project Plan.docx
@@ -2693,9 +2693,7 @@
       <w:r>
         <w:t>Project Milestones and Objectives</w:t>
       </w:r>
-      <w:bookmarkStart w:id="16" w:name="_GoBack"/>
       <w:bookmarkEnd w:id="15"/>
-      <w:bookmarkEnd w:id="16"/>
     </w:p>
     <w:tbl>
       <w:tblPr>
@@ -4124,7 +4122,7 @@
               </w:rPr>
               <w:t xml:space="preserve">Create UI to allow for user to view global </w:t>
             </w:r>
-            <w:commentRangeStart w:id="17"/>
+            <w:commentRangeStart w:id="16"/>
             <w:r>
               <w:rPr>
                 <w:sz w:val="20"/>
@@ -4139,13 +4137,13 @@
               </w:rPr>
               <w:t>board</w:t>
             </w:r>
-            <w:commentRangeEnd w:id="17"/>
+            <w:commentRangeEnd w:id="16"/>
             <w:r>
               <w:rPr>
                 <w:rStyle w:val="CommentReference"/>
                 <w:color w:val="auto"/>
               </w:rPr>
-              <w:commentReference w:id="17"/>
+              <w:commentReference w:id="16"/>
             </w:r>
           </w:p>
           <w:p>
@@ -4258,7 +4256,7 @@
               </w:rPr>
               <w:t>Is data in the</w:t>
             </w:r>
-            <w:commentRangeStart w:id="18"/>
+            <w:commentRangeStart w:id="17"/>
             <w:r>
               <w:rPr>
                 <w:sz w:val="20"/>
@@ -4280,13 +4278,13 @@
               </w:rPr>
               <w:t xml:space="preserve">board </w:t>
             </w:r>
-            <w:commentRangeEnd w:id="18"/>
+            <w:commentRangeEnd w:id="17"/>
             <w:r>
               <w:rPr>
                 <w:rStyle w:val="CommentReference"/>
                 <w:color w:val="auto"/>
               </w:rPr>
-              <w:commentReference w:id="18"/>
+              <w:commentReference w:id="17"/>
             </w:r>
             <w:r>
               <w:rPr>
@@ -6584,21 +6582,7 @@
                 <w:sz w:val="20"/>
                 <w:szCs w:val="20"/>
               </w:rPr>
-              <w:t>Create / r</w:t>
-            </w:r>
-            <w:r>
-              <w:rPr>
-                <w:sz w:val="20"/>
-                <w:szCs w:val="20"/>
-              </w:rPr>
-              <w:t xml:space="preserve">efine PHP scripts to </w:t>
-            </w:r>
-            <w:r>
-              <w:rPr>
-                <w:sz w:val="20"/>
-                <w:szCs w:val="20"/>
-              </w:rPr>
-              <w:t>allow for communication between UI and database to select all questions in a specific category.</w:t>
+              <w:t>Create / refine PHP scripts to allow for communication between UI and database to select all questions in a specific category.</w:t>
             </w:r>
           </w:p>
           <w:p>
@@ -6614,14 +6598,7 @@
                 <w:sz w:val="20"/>
                 <w:szCs w:val="20"/>
               </w:rPr>
-              <w:t>Create / r</w:t>
-            </w:r>
-            <w:r>
-              <w:rPr>
-                <w:sz w:val="20"/>
-                <w:szCs w:val="20"/>
-              </w:rPr>
-              <w:t>efine C# to allow for category specific questions and use PHP script to allow for category specific questions</w:t>
+              <w:t>Create / refine C# to allow for category specific questions and use PHP script to allow for category specific questions</w:t>
             </w:r>
           </w:p>
           <w:p>
@@ -6684,13 +6661,10 @@
           </w:p>
           <w:p>
             <w:pPr>
-              <w:pStyle w:val="ListParagraph"/>
-              <w:numPr>
-                <w:ilvl w:val="0"/>
-                <w:numId w:val="30"/>
-              </w:numPr>
               <w:cnfStyle w:val="000000100000" w:firstRow="0" w:lastRow="0" w:firstColumn="0" w:lastColumn="0" w:oddVBand="0" w:evenVBand="0" w:oddHBand="1" w:evenHBand="0" w:firstRowFirstColumn="0" w:firstRowLastColumn="0" w:lastRowFirstColumn="0" w:lastRowLastColumn="0"/>
               <w:rPr>
+                <w:b/>
+                <w:i/>
                 <w:sz w:val="20"/>
                 <w:szCs w:val="20"/>
               </w:rPr>
@@ -7271,49 +7245,6 @@
                 <w:szCs w:val="20"/>
               </w:rPr>
             </w:pPr>
-            <w:r>
-              <w:rPr>
-                <w:sz w:val="20"/>
-                <w:szCs w:val="20"/>
-              </w:rPr>
-              <w:t>Complete Construction Phase Project Assessment</w:t>
-            </w:r>
-          </w:p>
-          <w:p>
-            <w:pPr>
-              <w:cnfStyle w:val="000000000000" w:firstRow="0" w:lastRow="0" w:firstColumn="0" w:lastColumn="0" w:oddVBand="0" w:evenVBand="0" w:oddHBand="0" w:evenHBand="0" w:firstRowFirstColumn="0" w:firstRowLastColumn="0" w:lastRowFirstColumn="0" w:lastRowLastColumn="0"/>
-              <w:rPr>
-                <w:sz w:val="20"/>
-                <w:szCs w:val="20"/>
-              </w:rPr>
-            </w:pPr>
-            <w:r>
-              <w:rPr>
-                <w:sz w:val="20"/>
-                <w:szCs w:val="20"/>
-              </w:rPr>
-              <w:t>All relevant documentation and developed software be reviewed and pushed into version control, as well as updated in the wiki where relevant.</w:t>
-            </w:r>
-          </w:p>
-          <w:p>
-            <w:pPr>
-              <w:cnfStyle w:val="000000000000" w:firstRow="0" w:lastRow="0" w:firstColumn="0" w:lastColumn="0" w:oddVBand="0" w:evenVBand="0" w:oddHBand="0" w:evenHBand="0" w:firstRowFirstColumn="0" w:firstRowLastColumn="0" w:lastRowFirstColumn="0" w:lastRowLastColumn="0"/>
-              <w:rPr>
-                <w:b/>
-                <w:color w:val="FF0000"/>
-                <w:sz w:val="20"/>
-                <w:szCs w:val="20"/>
-              </w:rPr>
-            </w:pPr>
-            <w:r>
-              <w:rPr>
-                <w:b/>
-                <w:color w:val="FF0000"/>
-                <w:sz w:val="20"/>
-                <w:szCs w:val="20"/>
-              </w:rPr>
-              <w:t>Deliver Initial Operation Capability Milestone (IOCM)</w:t>
-            </w:r>
           </w:p>
         </w:tc>
       </w:tr>
@@ -7345,7 +7276,7 @@
         <w:tc>
           <w:tcPr>
             <w:tcW w:w="0" w:type="auto"/>
-            <w:vMerge w:val="restart"/>
+            <w:vMerge/>
             <w:shd w:val="clear" w:color="auto" w:fill="auto"/>
             <w:textDirection w:val="btLr"/>
             <w:vAlign w:val="center"/>
@@ -7360,13 +7291,6 @@
                 <w:szCs w:val="20"/>
               </w:rPr>
             </w:pPr>
-            <w:r>
-              <w:rPr>
-                <w:sz w:val="20"/>
-                <w:szCs w:val="20"/>
-              </w:rPr>
-              <w:t>Transition Phase</w:t>
-            </w:r>
           </w:p>
         </w:tc>
         <w:tc>
@@ -7387,7 +7311,7 @@
                 <w:sz w:val="20"/>
                 <w:szCs w:val="20"/>
               </w:rPr>
-              <w:t>T-1</w:t>
+              <w:t>C-5</w:t>
             </w:r>
           </w:p>
         </w:tc>
@@ -7422,44 +7346,20 @@
             <w:pPr>
               <w:cnfStyle w:val="000000100000" w:firstRow="0" w:lastRow="0" w:firstColumn="0" w:lastColumn="0" w:oddVBand="0" w:evenVBand="0" w:oddHBand="1" w:evenHBand="0" w:firstRowFirstColumn="0" w:firstRowLastColumn="0" w:lastRowFirstColumn="0" w:lastRowLastColumn="0"/>
               <w:rPr>
-                <w:sz w:val="20"/>
-                <w:szCs w:val="20"/>
-              </w:rPr>
-            </w:pPr>
-            <w:r>
-              <w:rPr>
-                <w:sz w:val="20"/>
-                <w:szCs w:val="20"/>
-              </w:rPr>
-              <w:t xml:space="preserve">Deploy </w:t>
-            </w:r>
-            <w:r>
-              <w:rPr>
-                <w:sz w:val="20"/>
-                <w:szCs w:val="20"/>
-              </w:rPr>
-              <w:t>Let’s Quiz</w:t>
-            </w:r>
-            <w:r>
-              <w:rPr>
-                <w:sz w:val="20"/>
-                <w:szCs w:val="20"/>
-              </w:rPr>
-              <w:t xml:space="preserve"> </w:t>
-            </w:r>
-            <w:r>
-              <w:rPr>
-                <w:sz w:val="20"/>
-                <w:szCs w:val="20"/>
-              </w:rPr>
-              <w:t xml:space="preserve">in </w:t>
-            </w:r>
-            <w:r>
-              <w:rPr>
-                <w:sz w:val="20"/>
-                <w:szCs w:val="20"/>
-              </w:rPr>
-              <w:t>Trial Environment</w:t>
+                <w:b/>
+                <w:i/>
+                <w:sz w:val="20"/>
+                <w:szCs w:val="20"/>
+              </w:rPr>
+            </w:pPr>
+            <w:r>
+              <w:rPr>
+                <w:b/>
+                <w:i/>
+                <w:sz w:val="20"/>
+                <w:szCs w:val="20"/>
+              </w:rPr>
+              <w:t>Push Notifications</w:t>
             </w:r>
           </w:p>
           <w:p>
@@ -7475,23 +7375,34 @@
                 <w:sz w:val="20"/>
                 <w:szCs w:val="20"/>
               </w:rPr>
-              <w:t>Complete first round play tests with participants</w:t>
+              <w:t>Resolve why notifications weren’t being sent during the game</w:t>
+            </w:r>
+            <w:r>
+              <w:rPr>
+                <w:sz w:val="20"/>
+                <w:szCs w:val="20"/>
+              </w:rPr>
+              <w:t>.</w:t>
             </w:r>
           </w:p>
           <w:p>
             <w:pPr>
               <w:cnfStyle w:val="000000100000" w:firstRow="0" w:lastRow="0" w:firstColumn="0" w:lastColumn="0" w:oddVBand="0" w:evenVBand="0" w:oddHBand="1" w:evenHBand="0" w:firstRowFirstColumn="0" w:firstRowLastColumn="0" w:lastRowFirstColumn="0" w:lastRowLastColumn="0"/>
               <w:rPr>
-                <w:sz w:val="20"/>
-                <w:szCs w:val="20"/>
-              </w:rPr>
-            </w:pPr>
-            <w:r>
-              <w:rPr>
-                <w:sz w:val="20"/>
-                <w:szCs w:val="20"/>
-              </w:rPr>
-              <w:t>Resolve any identified issues</w:t>
+                <w:b/>
+                <w:i/>
+                <w:sz w:val="20"/>
+                <w:szCs w:val="20"/>
+              </w:rPr>
+            </w:pPr>
+            <w:r>
+              <w:rPr>
+                <w:b/>
+                <w:i/>
+                <w:sz w:val="20"/>
+                <w:szCs w:val="20"/>
+              </w:rPr>
+              <w:t>Settings</w:t>
             </w:r>
           </w:p>
           <w:p>
@@ -7507,7 +7418,251 @@
                 <w:sz w:val="20"/>
                 <w:szCs w:val="20"/>
               </w:rPr>
+              <w:t xml:space="preserve">Bug where settings page needs to be opened for </w:t>
+            </w:r>
+            <w:proofErr w:type="spellStart"/>
+            <w:r>
+              <w:rPr>
+                <w:sz w:val="20"/>
+                <w:szCs w:val="20"/>
+              </w:rPr>
+              <w:t>PlayerPrefs</w:t>
+            </w:r>
+            <w:proofErr w:type="spellEnd"/>
+            <w:r>
+              <w:rPr>
+                <w:sz w:val="20"/>
+                <w:szCs w:val="20"/>
+              </w:rPr>
+              <w:t xml:space="preserve"> loading to trigger</w:t>
+            </w:r>
+          </w:p>
+          <w:p>
+            <w:pPr>
+              <w:cnfStyle w:val="000000100000" w:firstRow="0" w:lastRow="0" w:firstColumn="0" w:lastColumn="0" w:oddVBand="0" w:evenVBand="0" w:oddHBand="1" w:evenHBand="0" w:firstRowFirstColumn="0" w:firstRowLastColumn="0" w:lastRowFirstColumn="0" w:lastRowLastColumn="0"/>
+              <w:rPr>
+                <w:b/>
+                <w:i/>
+                <w:sz w:val="20"/>
+                <w:szCs w:val="20"/>
+              </w:rPr>
+            </w:pPr>
+            <w:r>
+              <w:rPr>
+                <w:b/>
+                <w:i/>
+                <w:sz w:val="20"/>
+                <w:szCs w:val="20"/>
+              </w:rPr>
+              <w:t>Social Media</w:t>
+            </w:r>
+          </w:p>
+          <w:p>
+            <w:pPr>
+              <w:cnfStyle w:val="000000100000" w:firstRow="0" w:lastRow="0" w:firstColumn="0" w:lastColumn="0" w:oddVBand="0" w:evenVBand="0" w:oddHBand="1" w:evenHBand="0" w:firstRowFirstColumn="0" w:firstRowLastColumn="0" w:lastRowFirstColumn="0" w:lastRowLastColumn="0"/>
+              <w:rPr>
+                <w:sz w:val="20"/>
+                <w:szCs w:val="20"/>
+              </w:rPr>
+            </w:pPr>
+            <w:r>
+              <w:rPr>
+                <w:sz w:val="20"/>
+                <w:szCs w:val="20"/>
+              </w:rPr>
+              <w:t xml:space="preserve">Attempt to meet </w:t>
+            </w:r>
+            <w:r>
+              <w:rPr>
+                <w:sz w:val="20"/>
+                <w:szCs w:val="20"/>
+              </w:rPr>
+              <w:t>Social Media privacy policy by providing user with knowledge that their data may be collected and stored.</w:t>
+            </w:r>
+          </w:p>
+          <w:p>
+            <w:pPr>
+              <w:cnfStyle w:val="000000100000" w:firstRow="0" w:lastRow="0" w:firstColumn="0" w:lastColumn="0" w:oddVBand="0" w:evenVBand="0" w:oddHBand="1" w:evenHBand="0" w:firstRowFirstColumn="0" w:firstRowLastColumn="0" w:lastRowFirstColumn="0" w:lastRowLastColumn="0"/>
+              <w:rPr>
+                <w:b/>
+                <w:i/>
+                <w:sz w:val="20"/>
+                <w:szCs w:val="20"/>
+              </w:rPr>
+            </w:pPr>
+            <w:r>
+              <w:rPr>
+                <w:b/>
+                <w:i/>
+                <w:sz w:val="20"/>
+                <w:szCs w:val="20"/>
+              </w:rPr>
+              <w:t>Offline Redundancy</w:t>
+            </w:r>
+          </w:p>
+          <w:p>
+            <w:pPr>
+              <w:cnfStyle w:val="000000100000" w:firstRow="0" w:lastRow="0" w:firstColumn="0" w:lastColumn="0" w:oddVBand="0" w:evenVBand="0" w:oddHBand="1" w:evenHBand="0" w:firstRowFirstColumn="0" w:firstRowLastColumn="0" w:lastRowFirstColumn="0" w:lastRowLastColumn="0"/>
+              <w:rPr>
+                <w:sz w:val="20"/>
+                <w:szCs w:val="20"/>
+              </w:rPr>
+            </w:pPr>
+            <w:r>
+              <w:rPr>
+                <w:sz w:val="20"/>
+                <w:szCs w:val="20"/>
+              </w:rPr>
+              <w:t>Resolve why offline redundancy was working in Unity editor and iOS devices but not on Android.</w:t>
+            </w:r>
+          </w:p>
+          <w:p>
+            <w:pPr>
+              <w:cnfStyle w:val="000000100000" w:firstRow="0" w:lastRow="0" w:firstColumn="0" w:lastColumn="0" w:oddVBand="0" w:evenVBand="0" w:oddHBand="1" w:evenHBand="0" w:firstRowFirstColumn="0" w:firstRowLastColumn="0" w:lastRowFirstColumn="0" w:lastRowLastColumn="0"/>
+              <w:rPr>
+                <w:b/>
+                <w:i/>
+                <w:sz w:val="20"/>
+                <w:szCs w:val="20"/>
+              </w:rPr>
+            </w:pPr>
+            <w:r>
+              <w:rPr>
+                <w:b/>
+                <w:i/>
+                <w:sz w:val="20"/>
+                <w:szCs w:val="20"/>
+              </w:rPr>
+              <w:t>Leader boards</w:t>
+            </w:r>
+          </w:p>
+          <w:p>
+            <w:pPr>
+              <w:cnfStyle w:val="000000100000" w:firstRow="0" w:lastRow="0" w:firstColumn="0" w:lastColumn="0" w:oddVBand="0" w:evenVBand="0" w:oddHBand="1" w:evenHBand="0" w:firstRowFirstColumn="0" w:firstRowLastColumn="0" w:lastRowFirstColumn="0" w:lastRowLastColumn="0"/>
+              <w:rPr>
+                <w:sz w:val="20"/>
+                <w:szCs w:val="20"/>
+              </w:rPr>
+            </w:pPr>
+            <w:r>
+              <w:rPr>
+                <w:sz w:val="20"/>
+                <w:szCs w:val="20"/>
+              </w:rPr>
+              <w:t>Resolve erroneous server calls regarding timing and data pull</w:t>
+            </w:r>
+          </w:p>
+          <w:p>
+            <w:pPr>
+              <w:cnfStyle w:val="000000100000" w:firstRow="0" w:lastRow="0" w:firstColumn="0" w:lastColumn="0" w:oddVBand="0" w:evenVBand="0" w:oddHBand="1" w:evenHBand="0" w:firstRowFirstColumn="0" w:firstRowLastColumn="0" w:lastRowFirstColumn="0" w:lastRowLastColumn="0"/>
+              <w:rPr>
+                <w:b/>
+                <w:i/>
+                <w:sz w:val="20"/>
+                <w:szCs w:val="20"/>
+              </w:rPr>
+            </w:pPr>
+            <w:r>
+              <w:rPr>
+                <w:b/>
+                <w:i/>
+                <w:sz w:val="20"/>
+                <w:szCs w:val="20"/>
+              </w:rPr>
+              <w:t>User Interface</w:t>
+            </w:r>
+          </w:p>
+          <w:p>
+            <w:pPr>
+              <w:cnfStyle w:val="000000100000" w:firstRow="0" w:lastRow="0" w:firstColumn="0" w:lastColumn="0" w:oddVBand="0" w:evenVBand="0" w:oddHBand="1" w:evenHBand="0" w:firstRowFirstColumn="0" w:firstRowLastColumn="0" w:lastRowFirstColumn="0" w:lastRowLastColumn="0"/>
+              <w:rPr>
+                <w:sz w:val="20"/>
+                <w:szCs w:val="20"/>
+              </w:rPr>
+            </w:pPr>
+            <w:r>
+              <w:rPr>
+                <w:sz w:val="20"/>
+                <w:szCs w:val="20"/>
+              </w:rPr>
+              <w:t>Refine UI to remove any errors in navigability and information presentation.</w:t>
+            </w:r>
+            <w:bookmarkStart w:id="18" w:name="_GoBack"/>
+            <w:bookmarkEnd w:id="18"/>
+          </w:p>
+          <w:p>
+            <w:pPr>
+              <w:cnfStyle w:val="000000100000" w:firstRow="0" w:lastRow="0" w:firstColumn="0" w:lastColumn="0" w:oddVBand="0" w:evenVBand="0" w:oddHBand="1" w:evenHBand="0" w:firstRowFirstColumn="0" w:firstRowLastColumn="0" w:lastRowFirstColumn="0" w:lastRowLastColumn="0"/>
+              <w:rPr>
+                <w:sz w:val="20"/>
+                <w:szCs w:val="20"/>
+              </w:rPr>
+            </w:pPr>
+            <w:r>
+              <w:rPr>
+                <w:sz w:val="20"/>
+                <w:szCs w:val="20"/>
+              </w:rPr>
+              <w:t>Complete any outstanding tasks and resolve and issue</w:t>
+            </w:r>
+            <w:r>
+              <w:rPr>
+                <w:sz w:val="20"/>
+                <w:szCs w:val="20"/>
+              </w:rPr>
+              <w:t>s</w:t>
+            </w:r>
+          </w:p>
+          <w:p>
+            <w:pPr>
+              <w:cnfStyle w:val="000000100000" w:firstRow="0" w:lastRow="0" w:firstColumn="0" w:lastColumn="0" w:oddVBand="0" w:evenVBand="0" w:oddHBand="1" w:evenHBand="0" w:firstRowFirstColumn="0" w:firstRowLastColumn="0" w:lastRowFirstColumn="0" w:lastRowLastColumn="0"/>
+              <w:rPr>
+                <w:sz w:val="20"/>
+                <w:szCs w:val="20"/>
+              </w:rPr>
+            </w:pPr>
+            <w:r>
+              <w:rPr>
+                <w:sz w:val="20"/>
+                <w:szCs w:val="20"/>
+              </w:rPr>
+              <w:t>Complete Construction Phase Project Assessment</w:t>
+            </w:r>
+          </w:p>
+          <w:p>
+            <w:pPr>
+              <w:cnfStyle w:val="000000100000" w:firstRow="0" w:lastRow="0" w:firstColumn="0" w:lastColumn="0" w:oddVBand="0" w:evenVBand="0" w:oddHBand="1" w:evenHBand="0" w:firstRowFirstColumn="0" w:firstRowLastColumn="0" w:lastRowFirstColumn="0" w:lastRowLastColumn="0"/>
+              <w:rPr>
+                <w:sz w:val="20"/>
+                <w:szCs w:val="20"/>
+              </w:rPr>
+            </w:pPr>
+            <w:r>
+              <w:rPr>
+                <w:sz w:val="20"/>
+                <w:szCs w:val="20"/>
+              </w:rPr>
               <w:t>All relevant documentation and developed software be reviewed and pushed into version control, as well as updated in the wiki where relevant.</w:t>
+            </w:r>
+          </w:p>
+          <w:p>
+            <w:pPr>
+              <w:cnfStyle w:val="000000100000" w:firstRow="0" w:lastRow="0" w:firstColumn="0" w:lastColumn="0" w:oddVBand="0" w:evenVBand="0" w:oddHBand="1" w:evenHBand="0" w:firstRowFirstColumn="0" w:firstRowLastColumn="0" w:lastRowFirstColumn="0" w:lastRowLastColumn="0"/>
+              <w:rPr>
+                <w:b/>
+                <w:color w:val="FF0000"/>
+                <w:sz w:val="20"/>
+                <w:szCs w:val="20"/>
+              </w:rPr>
+            </w:pPr>
+            <w:r>
+              <w:rPr>
+                <w:b/>
+                <w:color w:val="FF0000"/>
+                <w:sz w:val="20"/>
+                <w:szCs w:val="20"/>
+              </w:rPr>
+              <w:t>Deliver Initial Operation Capability Milestone (IOCM)</w:t>
             </w:r>
           </w:p>
         </w:tc>
@@ -7522,10 +7677,13 @@
             <w:tcW w:w="0" w:type="auto"/>
             <w:vMerge/>
             <w:shd w:val="clear" w:color="auto" w:fill="auto"/>
+            <w:textDirection w:val="btLr"/>
             <w:vAlign w:val="center"/>
           </w:tcPr>
           <w:p>
             <w:pPr>
+              <w:ind w:left="113" w:right="113"/>
+              <w:jc w:val="center"/>
               <w:rPr>
                 <w:sz w:val="20"/>
                 <w:szCs w:val="20"/>
@@ -7536,18 +7694,28 @@
         <w:tc>
           <w:tcPr>
             <w:tcW w:w="0" w:type="auto"/>
-            <w:vMerge/>
+            <w:vMerge w:val="restart"/>
             <w:shd w:val="clear" w:color="auto" w:fill="auto"/>
+            <w:textDirection w:val="btLr"/>
             <w:vAlign w:val="center"/>
           </w:tcPr>
           <w:p>
             <w:pPr>
+              <w:ind w:left="113" w:right="113"/>
+              <w:jc w:val="center"/>
               <w:cnfStyle w:val="000000000000" w:firstRow="0" w:lastRow="0" w:firstColumn="0" w:lastColumn="0" w:oddVBand="0" w:evenVBand="0" w:oddHBand="0" w:evenHBand="0" w:firstRowFirstColumn="0" w:firstRowLastColumn="0" w:lastRowFirstColumn="0" w:lastRowLastColumn="0"/>
               <w:rPr>
                 <w:sz w:val="20"/>
                 <w:szCs w:val="20"/>
               </w:rPr>
             </w:pPr>
+            <w:r>
+              <w:rPr>
+                <w:sz w:val="20"/>
+                <w:szCs w:val="20"/>
+              </w:rPr>
+              <w:t>Transition Phase</w:t>
+            </w:r>
           </w:p>
         </w:tc>
         <w:tc>
@@ -7568,7 +7736,7 @@
                 <w:sz w:val="20"/>
                 <w:szCs w:val="20"/>
               </w:rPr>
-              <w:t>T-2</w:t>
+              <w:t>T-1</w:t>
             </w:r>
           </w:p>
         </w:tc>
@@ -7626,14 +7794,21 @@
                 <w:sz w:val="20"/>
                 <w:szCs w:val="20"/>
               </w:rPr>
-              <w:t xml:space="preserve"> in Trial Environment</w:t>
-            </w:r>
-            <w:r>
-              <w:rPr>
-                <w:sz w:val="20"/>
-                <w:szCs w:val="20"/>
-              </w:rPr>
-              <w:t xml:space="preserve"> following changes needed after first play tests</w:t>
+              <w:t xml:space="preserve"> </w:t>
+            </w:r>
+            <w:r>
+              <w:rPr>
+                <w:sz w:val="20"/>
+                <w:szCs w:val="20"/>
+              </w:rPr>
+              <w:t xml:space="preserve">in </w:t>
+            </w:r>
+            <w:r>
+              <w:rPr>
+                <w:sz w:val="20"/>
+                <w:szCs w:val="20"/>
+              </w:rPr>
+              <w:t>Trial Environment</w:t>
             </w:r>
           </w:p>
           <w:p>
@@ -7649,21 +7824,7 @@
                 <w:sz w:val="20"/>
                 <w:szCs w:val="20"/>
               </w:rPr>
-              <w:t xml:space="preserve">Complete </w:t>
-            </w:r>
-            <w:r>
-              <w:rPr>
-                <w:sz w:val="20"/>
-                <w:szCs w:val="20"/>
-              </w:rPr>
-              <w:t>second</w:t>
-            </w:r>
-            <w:r>
-              <w:rPr>
-                <w:sz w:val="20"/>
-                <w:szCs w:val="20"/>
-              </w:rPr>
-              <w:t xml:space="preserve"> round play test with participants </w:t>
+              <w:t>Complete first round play tests with participants</w:t>
             </w:r>
           </w:p>
           <w:p>
@@ -7679,21 +7840,7 @@
                 <w:sz w:val="20"/>
                 <w:szCs w:val="20"/>
               </w:rPr>
-              <w:t xml:space="preserve">Resolve </w:t>
-            </w:r>
-            <w:r>
-              <w:rPr>
-                <w:sz w:val="20"/>
-                <w:szCs w:val="20"/>
-              </w:rPr>
-              <w:t>a</w:t>
-            </w:r>
-            <w:r>
-              <w:rPr>
-                <w:sz w:val="20"/>
-                <w:szCs w:val="20"/>
-              </w:rPr>
-              <w:t>ny Identified Issues</w:t>
+              <w:t>Resolve any identified issues</w:t>
             </w:r>
           </w:p>
           <w:p>
@@ -7771,7 +7918,14 @@
                 <w:sz w:val="20"/>
                 <w:szCs w:val="20"/>
               </w:rPr>
-              <w:t>T-3</w:t>
+              <w:t>T-</w:t>
+            </w:r>
+            <w:r>
+              <w:rPr>
+                <w:sz w:val="20"/>
+                <w:szCs w:val="20"/>
+              </w:rPr>
+              <w:t>2</w:t>
             </w:r>
           </w:p>
         </w:tc>
@@ -7946,19 +8100,18 @@
             <w:pPr>
               <w:cnfStyle w:val="000000100000" w:firstRow="0" w:lastRow="0" w:firstColumn="0" w:lastColumn="0" w:oddVBand="0" w:evenVBand="0" w:oddHBand="1" w:evenHBand="0" w:firstRowFirstColumn="0" w:firstRowLastColumn="0" w:lastRowFirstColumn="0" w:lastRowLastColumn="0"/>
               <w:rPr>
+                <w:sz w:val="20"/>
+                <w:szCs w:val="20"/>
+              </w:rPr>
+            </w:pPr>
+            <w:r>
+              <w:rPr>
                 <w:b/>
                 <w:color w:val="C00000"/>
                 <w:sz w:val="20"/>
                 <w:szCs w:val="20"/>
               </w:rPr>
-            </w:pPr>
-            <w:r>
-              <w:rPr>
-                <w:b/>
-                <w:color w:val="C00000"/>
-                <w:sz w:val="20"/>
-                <w:szCs w:val="20"/>
-              </w:rPr>
+              <w:lastRenderedPageBreak/>
               <w:t>Deliver Product Release Milestone (PRM)</w:t>
             </w:r>
           </w:p>
@@ -7977,6 +8130,7 @@
           <w:color w:val="FF0000"/>
           <w:vertAlign w:val="subscript"/>
         </w:rPr>
+        <w:lastRenderedPageBreak/>
         <w:t>Tests outlined in the project plan are not indicative of the full tests that will be carried, they are to be used a starting point.</w:t>
       </w:r>
     </w:p>
@@ -7996,7 +8150,7 @@
 
 <file path=word/comments.xml><?xml version="1.0" encoding="utf-8"?>
 <w:comments xmlns:wpc="http://schemas.microsoft.com/office/word/2010/wordprocessingCanvas" xmlns:cx="http://schemas.microsoft.com/office/drawing/2014/chartex" xmlns:cx1="http://schemas.microsoft.com/office/drawing/2015/9/8/chartex" xmlns:cx2="http://schemas.microsoft.com/office/drawing/2015/10/21/chartex" xmlns:cx3="http://schemas.microsoft.com/office/drawing/2016/5/9/chartex" xmlns:cx4="http://schemas.microsoft.com/office/drawing/2016/5/10/chartex" xmlns:cx5="http://schemas.microsoft.com/office/drawing/2016/5/11/chartex" xmlns:cx6="http://schemas.microsoft.com/office/drawing/2016/5/12/chartex" xmlns:cx7="http://schemas.microsoft.com/office/drawing/2016/5/13/chartex" xmlns:cx8="http://schemas.microsoft.com/office/drawing/2016/5/14/chartex" xmlns:mc="http://schemas.openxmlformats.org/markup-compatibility/2006" xmlns:aink="http://schemas.microsoft.com/office/drawing/2016/ink" xmlns:am3d="http://schemas.microsoft.com/office/drawing/2017/model3d" xmlns:o="urn:schemas-microsoft-com:office:office" xmlns:r="http://schemas.openxmlformats.org/officeDocument/2006/relationships" xmlns:m="http://schemas.openxmlformats.org/officeDocument/2006/math" xmlns:v="urn:schemas-microsoft-com:vml" xmlns:wp14="http://schemas.microsoft.com/office/word/2010/wordprocessingDrawing" xmlns:wp="http://schemas.openxmlformats.org/drawingml/2006/wordprocessingDrawing" xmlns:w10="urn:schemas-microsoft-com:office:word" xmlns:w="http://schemas.openxmlformats.org/wordprocessingml/2006/main" xmlns:w14="http://schemas.microsoft.com/office/word/2010/wordml" xmlns:w15="http://schemas.microsoft.com/office/word/2012/wordml" xmlns:w16cid="http://schemas.microsoft.com/office/word/2016/wordml/cid" xmlns:w16se="http://schemas.microsoft.com/office/word/2015/wordml/symex" xmlns:wpg="http://schemas.microsoft.com/office/word/2010/wordprocessingGroup" xmlns:wpi="http://schemas.microsoft.com/office/word/2010/wordprocessingInk" xmlns:wne="http://schemas.microsoft.com/office/word/2006/wordml" xmlns:wps="http://schemas.microsoft.com/office/word/2010/wordprocessingShape" mc:Ignorable="w14 w15 w16se w16cid wp14">
-  <w:comment w:id="17" w:author="Michelle Vinall" w:date="2018-05-14T22:02:00Z" w:initials="MV">
+  <w:comment w:id="16" w:author="Michelle Vinall" w:date="2018-05-14T22:02:00Z" w:initials="MV">
     <w:p>
       <w:pPr>
         <w:pStyle w:val="CommentText"/>
@@ -8012,7 +8166,7 @@
       </w:r>
     </w:p>
   </w:comment>
-  <w:comment w:id="18" w:author="Michelle Vinall" w:date="2018-05-14T22:06:00Z" w:initials="MV">
+  <w:comment w:id="17" w:author="Michelle Vinall" w:date="2018-05-14T22:06:00Z" w:initials="MV">
     <w:p>
       <w:pPr>
         <w:pStyle w:val="CommentText"/>
@@ -13658,11 +13812,13 @@
     <w:rsid w:val="006278FA"/>
     <w:rsid w:val="00774353"/>
     <w:rsid w:val="009326F4"/>
+    <w:rsid w:val="00AA06A5"/>
     <w:rsid w:val="00B113EF"/>
     <w:rsid w:val="00B2042E"/>
     <w:rsid w:val="00C01DF5"/>
     <w:rsid w:val="00D72E64"/>
     <w:rsid w:val="00E24257"/>
+    <w:rsid w:val="00E54A2F"/>
     <w:rsid w:val="00EB5D51"/>
     <w:rsid w:val="00EC087F"/>
     <w:rsid w:val="00F402AB"/>
@@ -14489,7 +14645,7 @@
 </file>
 
 <file path=customXml/itemProps1.xml><?xml version="1.0" encoding="utf-8"?>
-<ds:datastoreItem xmlns:ds="http://schemas.openxmlformats.org/officeDocument/2006/customXml" ds:itemID="{A7D2D61D-1E97-4982-85C9-F6AA19F8E4FA}">
+<ds:datastoreItem xmlns:ds="http://schemas.openxmlformats.org/officeDocument/2006/customXml" ds:itemID="{8F5BC476-85FB-4E13-8666-38133C9909BD}">
   <ds:schemaRefs>
     <ds:schemaRef ds:uri="http://schemas.openxmlformats.org/officeDocument/2006/bibliography"/>
   </ds:schemaRefs>
